--- a/doc/需求作业(2)/作业成品/需求度量.docx
+++ b/doc/需求作业(2)/作业成品/需求度量.docx
@@ -1,16 +1,17 @@
 
 <file path=word/document.xml><?xml version="1.0" encoding="utf-8"?>
-<w:document xmlns:wpc="http://schemas.microsoft.com/office/word/2010/wordprocessingCanvas" xmlns:mc="http://schemas.openxmlformats.org/markup-compatibility/2006" xmlns:o="urn:schemas-microsoft-com:office:office" xmlns:r="http://schemas.openxmlformats.org/officeDocument/2006/relationships" xmlns:m="http://schemas.openxmlformats.org/officeDocument/2006/math" xmlns:v="urn:schemas-microsoft-com:vml" xmlns:wp14="http://schemas.microsoft.com/office/word/2010/wordprocessingDrawing" xmlns:wp="http://schemas.openxmlformats.org/drawingml/2006/wordprocessingDrawing" xmlns:w="http://schemas.openxmlformats.org/wordprocessingml/2006/main" xmlns:w14="http://schemas.microsoft.com/office/word/2010/wordml" xmlns:w10="urn:schemas-microsoft-com:office:word" xmlns:w15="http://schemas.microsoft.com/office/word/2012/wordml" xmlns:wpg="http://schemas.microsoft.com/office/word/2010/wordprocessingGroup" xmlns:wpi="http://schemas.microsoft.com/office/word/2010/wordprocessingInk" xmlns:wne="http://schemas.microsoft.com/office/word/2006/wordml" xmlns:wps="http://schemas.microsoft.com/office/word/2010/wordprocessingShape" xmlns:wpsCustomData="http://www.wps.cn/officeDocument/2013/wpsCustomData" mc:Ignorable="w14 w15 wp14">
+<w:document xmlns:wpc="http://schemas.microsoft.com/office/word/2010/wordprocessingCanvas" xmlns:mc="http://schemas.openxmlformats.org/markup-compatibility/2006" xmlns:o="urn:schemas-microsoft-com:office:office" xmlns:r="http://schemas.openxmlformats.org/officeDocument/2006/relationships" xmlns:m="http://schemas.openxmlformats.org/officeDocument/2006/math" xmlns:v="urn:schemas-microsoft-com:vml" xmlns:wp14="http://schemas.microsoft.com/office/word/2010/wordprocessingDrawing" xmlns:wp="http://schemas.openxmlformats.org/drawingml/2006/wordprocessingDrawing" xmlns:w10="urn:schemas-microsoft-com:office:word" xmlns:w="http://schemas.openxmlformats.org/wordprocessingml/2006/main" xmlns:w14="http://schemas.microsoft.com/office/word/2010/wordml" xmlns:w15="http://schemas.microsoft.com/office/word/2012/wordml" xmlns:wpg="http://schemas.microsoft.com/office/word/2010/wordprocessingGroup" xmlns:wpi="http://schemas.microsoft.com/office/word/2010/wordprocessingInk" xmlns:wne="http://schemas.microsoft.com/office/word/2006/wordml" xmlns:wps="http://schemas.microsoft.com/office/word/2010/wordprocessingShape" mc:Ignorable="w14 w15 wp14">
   <w:body>
     <w:p>
       <w:pPr>
-        <w:pStyle w:val="9"/>
+        <w:pStyle w:val="1"/>
         <w:numPr>
           <w:ilvl w:val="0"/>
           <w:numId w:val="1"/>
         </w:numPr>
         <w:ind w:firstLineChars="0"/>
         <w:rPr>
+          <w:rFonts w:hint="eastAsia"/>
           <w:b/>
           <w:sz w:val="28"/>
           <w:szCs w:val="28"/>
@@ -23,167 +24,233 @@
           <w:sz w:val="28"/>
           <w:szCs w:val="28"/>
         </w:rPr>
-        <w:t>用例数量</w:t>
+        <w:t>用例数据</w:t>
+      </w:r>
+    </w:p>
+    <w:p>
+      <w:r>
+        <w:rPr>
+          <w:rFonts w:hint="eastAsia"/>
+        </w:rPr>
+        <w:t>用例数量：</w:t>
+      </w:r>
+      <w:r>
+        <w:rPr>
+          <w:rFonts w:hint="eastAsia"/>
+        </w:rPr>
+        <w:t>19</w:t>
+      </w:r>
+      <w:r>
+        <w:rPr>
+          <w:rFonts w:hint="eastAsia"/>
+        </w:rPr>
+        <w:t>（所有用例）</w:t>
+      </w:r>
+      <w:r>
+        <w:rPr>
+          <w:rFonts w:hint="eastAsia"/>
+        </w:rPr>
+        <w:t>/</w:t>
+      </w:r>
+      <w:r>
+        <w:t xml:space="preserve"> </w:t>
+      </w:r>
+      <w:r>
+        <w:rPr>
+          <w:rFonts w:hint="eastAsia"/>
+        </w:rPr>
+        <w:t>8</w:t>
+      </w:r>
+      <w:r>
+        <w:rPr>
+          <w:rFonts w:hint="eastAsia"/>
+        </w:rPr>
+        <w:t>（规格文档）</w:t>
+      </w:r>
+    </w:p>
+    <w:p>
+      <w:r>
+        <w:rPr>
+          <w:rFonts w:hint="eastAsia"/>
+        </w:rPr>
+        <w:t>平均用例场景数：</w:t>
+      </w:r>
+      <w:r>
+        <w:rPr>
+          <w:rFonts w:hint="eastAsia"/>
+        </w:rPr>
+        <w:t>3.79</w:t>
+      </w:r>
+      <w:r>
+        <w:rPr>
+          <w:rFonts w:hint="eastAsia"/>
+        </w:rPr>
+        <w:t>（所有用例）</w:t>
+      </w:r>
+      <w:r>
+        <w:rPr>
+          <w:rFonts w:hint="eastAsia"/>
+        </w:rPr>
+        <w:t>/</w:t>
+      </w:r>
+      <w:r>
+        <w:t xml:space="preserve"> 3</w:t>
+      </w:r>
+      <w:r>
+        <w:rPr>
+          <w:rFonts w:hint="eastAsia"/>
+        </w:rPr>
+        <w:t>（规格文档）</w:t>
+      </w:r>
+    </w:p>
+    <w:p>
+      <w:r>
+        <w:rPr>
+          <w:rFonts w:hint="eastAsia"/>
+        </w:rPr>
+        <w:t>平均用例行数：</w:t>
+      </w:r>
+      <w:r>
+        <w:rPr>
+          <w:rFonts w:hint="eastAsia"/>
+        </w:rPr>
+        <w:t>29.79</w:t>
+      </w:r>
+      <w:r>
+        <w:rPr>
+          <w:rFonts w:hint="eastAsia"/>
+        </w:rPr>
+        <w:t>（所有用例）</w:t>
+      </w:r>
+      <w:r>
+        <w:rPr>
+          <w:rFonts w:hint="eastAsia"/>
+        </w:rPr>
+        <w:t>/</w:t>
+      </w:r>
+      <w:r>
+        <w:t xml:space="preserve"> 2</w:t>
+      </w:r>
+      <w:bookmarkStart w:id="0" w:name="_GoBack"/>
+      <w:bookmarkEnd w:id="0"/>
+      <w:r>
+        <w:t>0.88</w:t>
+      </w:r>
+      <w:r>
+        <w:rPr>
+          <w:rFonts w:hint="eastAsia"/>
+        </w:rPr>
+        <w:t>（规格文档）</w:t>
+      </w:r>
+    </w:p>
+    <w:p>
+      <w:r>
+        <w:rPr>
+          <w:rFonts w:hint="eastAsia"/>
+        </w:rPr>
+        <w:t>非功能需求数量：</w:t>
+      </w:r>
+      <w:r>
+        <w:rPr>
+          <w:rFonts w:hint="eastAsia"/>
+        </w:rPr>
+        <w:t>31</w:t>
+      </w:r>
+      <w:r>
+        <w:rPr>
+          <w:rFonts w:hint="eastAsia"/>
+        </w:rPr>
+        <w:t>（规格文档）</w:t>
+      </w:r>
+    </w:p>
+    <w:p>
+      <w:r>
+        <w:rPr>
+          <w:rFonts w:hint="eastAsia"/>
+        </w:rPr>
+        <w:t>功能需求数量：</w:t>
+      </w:r>
+      <w:r>
+        <w:rPr>
+          <w:rFonts w:hint="eastAsia"/>
+        </w:rPr>
+        <w:t>21</w:t>
+      </w:r>
+      <w:r>
+        <w:rPr>
+          <w:rFonts w:hint="eastAsia"/>
+        </w:rPr>
+        <w:t>（所有）</w:t>
+      </w:r>
+      <w:r>
+        <w:rPr>
+          <w:rFonts w:hint="eastAsia"/>
+        </w:rPr>
+        <w:t>/</w:t>
+      </w:r>
+      <w:r>
+        <w:t xml:space="preserve"> </w:t>
+      </w:r>
+      <w:r>
+        <w:rPr>
+          <w:rFonts w:hint="eastAsia"/>
+        </w:rPr>
+        <w:t>8</w:t>
+      </w:r>
+      <w:r>
+        <w:rPr>
+          <w:rFonts w:hint="eastAsia"/>
+        </w:rPr>
+        <w:t>（规格文档）</w:t>
+      </w:r>
+    </w:p>
+    <w:p>
+      <w:r>
+        <w:rPr>
+          <w:rFonts w:hint="eastAsia"/>
+        </w:rPr>
+        <w:t>功能点描述如下：</w:t>
       </w:r>
     </w:p>
     <w:p>
       <w:pPr>
-        <w:pStyle w:val="9"/>
-        <w:numPr>
-          <w:numId w:val="0"/>
-        </w:numPr>
-        <w:ind w:leftChars="0"/>
-        <w:rPr>
-          <w:rFonts w:hint="eastAsia" w:eastAsiaTheme="minorEastAsia"/>
+        <w:rPr>
           <w:b/>
           <w:sz w:val="28"/>
           <w:szCs w:val="28"/>
-          <w:lang w:eastAsia="zh-CN"/>
         </w:rPr>
       </w:pPr>
-    </w:p>
-    <w:p>
-      <w:pPr>
-        <w:rPr>
-          <w:rFonts w:hint="eastAsia"/>
-          <w:lang w:val="en-US" w:eastAsia="zh-CN"/>
-        </w:rPr>
-      </w:pPr>
-      <w:r>
-        <w:rPr>
-          <w:rFonts w:hint="eastAsia"/>
-        </w:rPr>
-        <w:t>用例数量：19</w:t>
-      </w:r>
-      <w:r>
-        <w:rPr>
-          <w:rFonts w:hint="eastAsia"/>
-          <w:lang w:val="en-US" w:eastAsia="zh-CN"/>
-        </w:rPr>
-        <w:t xml:space="preserve"> （所有用例）/8（规格文档）</w:t>
-      </w:r>
-    </w:p>
-    <w:p>
-      <w:pPr>
-        <w:rPr>
-          <w:rFonts w:hint="eastAsia"/>
-          <w:lang w:val="en-US" w:eastAsia="zh-CN"/>
-        </w:rPr>
-      </w:pPr>
-      <w:r>
-        <w:rPr>
-          <w:rFonts w:hint="eastAsia"/>
-          <w:lang w:val="en-US" w:eastAsia="zh-CN"/>
-        </w:rPr>
-        <w:t>平均用例场景数：（所有用例）/（规格文档）</w:t>
-      </w:r>
-    </w:p>
-    <w:p>
-      <w:pPr>
-        <w:rPr>
-          <w:rFonts w:hint="eastAsia"/>
-          <w:lang w:val="en-US" w:eastAsia="zh-CN"/>
-        </w:rPr>
-      </w:pPr>
-      <w:r>
-        <w:rPr>
-          <w:rFonts w:hint="eastAsia"/>
-          <w:lang w:val="en-US" w:eastAsia="zh-CN"/>
-        </w:rPr>
-        <w:t>平均用例行数：（所有用例）/（规格文档）</w:t>
-      </w:r>
-    </w:p>
-    <w:p>
-      <w:pPr>
-        <w:rPr>
-          <w:rFonts w:hint="eastAsia"/>
-          <w:lang w:val="en-US" w:eastAsia="zh-CN"/>
-        </w:rPr>
-      </w:pPr>
-      <w:r>
-        <w:rPr>
-          <w:rFonts w:hint="eastAsia"/>
-          <w:lang w:val="en-US" w:eastAsia="zh-CN"/>
-        </w:rPr>
-        <w:t>非功能需求数量：31（规格文档）</w:t>
-      </w:r>
-    </w:p>
-    <w:p>
-      <w:pPr>
-        <w:rPr>
-          <w:rFonts w:hint="eastAsia"/>
-          <w:lang w:val="en-US" w:eastAsia="zh-CN"/>
-        </w:rPr>
-      </w:pPr>
-      <w:r>
-        <w:rPr>
-          <w:rFonts w:hint="eastAsia"/>
-          <w:lang w:val="en-US" w:eastAsia="zh-CN"/>
-        </w:rPr>
-        <w:t>功能需求数量：21（所有）/8（规格文档）</w:t>
-      </w:r>
-    </w:p>
-    <w:p>
-      <w:pPr>
-        <w:rPr>
-          <w:rFonts w:hint="eastAsia"/>
-          <w:lang w:val="en-US" w:eastAsia="zh-CN"/>
-        </w:rPr>
-      </w:pPr>
-      <w:r>
-        <w:rPr>
-          <w:rFonts w:hint="eastAsia"/>
-          <w:lang w:val="en-US" w:eastAsia="zh-CN"/>
-        </w:rPr>
-        <w:t>功能点描述</w:t>
-      </w:r>
-      <w:bookmarkStart w:id="0" w:name="_GoBack"/>
-      <w:bookmarkEnd w:id="0"/>
-      <w:r>
-        <w:rPr>
-          <w:rFonts w:hint="eastAsia"/>
-          <w:lang w:val="en-US" w:eastAsia="zh-CN"/>
-        </w:rPr>
-        <w:t>如下：</w:t>
-      </w:r>
-    </w:p>
-    <w:p>
-      <w:pPr>
+      <w:r>
         <w:rPr>
           <w:b/>
           <w:sz w:val="28"/>
           <w:szCs w:val="28"/>
         </w:rPr>
-      </w:pPr>
+        <w:t>1.</w:t>
+      </w:r>
       <w:r>
         <w:rPr>
           <w:b/>
           <w:sz w:val="28"/>
           <w:szCs w:val="28"/>
         </w:rPr>
-        <w:t>1.系统复杂度因子</w:t>
+        <w:t>0</w:t>
+      </w:r>
+      <w:r>
+        <w:rPr>
+          <w:b/>
+          <w:sz w:val="28"/>
+          <w:szCs w:val="28"/>
+        </w:rPr>
+        <w:t>系统复杂度因子</w:t>
       </w:r>
     </w:p>
     <w:tbl>
       <w:tblPr>
-        <w:tblStyle w:val="6"/>
+        <w:tblStyle w:val="a5"/>
         <w:tblW w:w="8296" w:type="dxa"/>
-        <w:tblInd w:w="0" w:type="dxa"/>
-        <w:tblBorders>
-          <w:top w:val="single" w:color="auto" w:sz="4" w:space="0"/>
-          <w:left w:val="single" w:color="auto" w:sz="4" w:space="0"/>
-          <w:bottom w:val="single" w:color="auto" w:sz="4" w:space="0"/>
-          <w:right w:val="single" w:color="auto" w:sz="4" w:space="0"/>
-          <w:insideH w:val="single" w:color="auto" w:sz="4" w:space="0"/>
-          <w:insideV w:val="single" w:color="auto" w:sz="4" w:space="0"/>
-        </w:tblBorders>
         <w:tblLayout w:type="fixed"/>
-        <w:tblCellMar>
-          <w:top w:w="0" w:type="dxa"/>
-          <w:left w:w="108" w:type="dxa"/>
-          <w:bottom w:w="0" w:type="dxa"/>
-          <w:right w:w="108" w:type="dxa"/>
-        </w:tblCellMar>
+        <w:tblLook w:val="04A0" w:firstRow="1" w:lastRow="0" w:firstColumn="1" w:lastColumn="0" w:noHBand="0" w:noVBand="1"/>
       </w:tblPr>
       <w:tblGrid>
         <w:gridCol w:w="1980"/>
@@ -191,23 +258,6 @@
         <w:gridCol w:w="1780"/>
       </w:tblGrid>
       <w:tr>
-        <w:tblPrEx>
-          <w:tblBorders>
-            <w:top w:val="single" w:color="auto" w:sz="4" w:space="0"/>
-            <w:left w:val="single" w:color="auto" w:sz="4" w:space="0"/>
-            <w:bottom w:val="single" w:color="auto" w:sz="4" w:space="0"/>
-            <w:right w:val="single" w:color="auto" w:sz="4" w:space="0"/>
-            <w:insideH w:val="single" w:color="auto" w:sz="4" w:space="0"/>
-            <w:insideV w:val="single" w:color="auto" w:sz="4" w:space="0"/>
-          </w:tblBorders>
-          <w:tblLayout w:type="fixed"/>
-          <w:tblCellMar>
-            <w:top w:w="0" w:type="dxa"/>
-            <w:left w:w="108" w:type="dxa"/>
-            <w:bottom w:w="0" w:type="dxa"/>
-            <w:right w:w="108" w:type="dxa"/>
-          </w:tblCellMar>
-        </w:tblPrEx>
         <w:tc>
           <w:tcPr>
             <w:tcW w:w="1980" w:type="dxa"/>
@@ -252,29 +302,18 @@
               <w:rPr>
                 <w:rFonts w:hint="eastAsia"/>
               </w:rPr>
-              <w:t>MSCS估计值</w:t>
+              <w:t>MSCS</w:t>
+            </w:r>
+            <w:r>
+              <w:rPr>
+                <w:rFonts w:hint="eastAsia"/>
+              </w:rPr>
+              <w:t>估计值</w:t>
             </w:r>
           </w:p>
         </w:tc>
       </w:tr>
       <w:tr>
-        <w:tblPrEx>
-          <w:tblBorders>
-            <w:top w:val="single" w:color="auto" w:sz="4" w:space="0"/>
-            <w:left w:val="single" w:color="auto" w:sz="4" w:space="0"/>
-            <w:bottom w:val="single" w:color="auto" w:sz="4" w:space="0"/>
-            <w:right w:val="single" w:color="auto" w:sz="4" w:space="0"/>
-            <w:insideH w:val="single" w:color="auto" w:sz="4" w:space="0"/>
-            <w:insideV w:val="single" w:color="auto" w:sz="4" w:space="0"/>
-          </w:tblBorders>
-          <w:tblLayout w:type="fixed"/>
-          <w:tblCellMar>
-            <w:top w:w="0" w:type="dxa"/>
-            <w:left w:w="108" w:type="dxa"/>
-            <w:bottom w:w="0" w:type="dxa"/>
-            <w:right w:w="108" w:type="dxa"/>
-          </w:tblCellMar>
-        </w:tblPrEx>
         <w:tc>
           <w:tcPr>
             <w:tcW w:w="1980" w:type="dxa"/>
@@ -322,23 +361,6 @@
         </w:tc>
       </w:tr>
       <w:tr>
-        <w:tblPrEx>
-          <w:tblBorders>
-            <w:top w:val="single" w:color="auto" w:sz="4" w:space="0"/>
-            <w:left w:val="single" w:color="auto" w:sz="4" w:space="0"/>
-            <w:bottom w:val="single" w:color="auto" w:sz="4" w:space="0"/>
-            <w:right w:val="single" w:color="auto" w:sz="4" w:space="0"/>
-            <w:insideH w:val="single" w:color="auto" w:sz="4" w:space="0"/>
-            <w:insideV w:val="single" w:color="auto" w:sz="4" w:space="0"/>
-          </w:tblBorders>
-          <w:tblLayout w:type="fixed"/>
-          <w:tblCellMar>
-            <w:top w:w="0" w:type="dxa"/>
-            <w:left w:w="108" w:type="dxa"/>
-            <w:bottom w:w="0" w:type="dxa"/>
-            <w:right w:w="108" w:type="dxa"/>
-          </w:tblCellMar>
-        </w:tblPrEx>
         <w:tc>
           <w:tcPr>
             <w:tcW w:w="1980" w:type="dxa"/>
@@ -386,23 +408,6 @@
         </w:tc>
       </w:tr>
       <w:tr>
-        <w:tblPrEx>
-          <w:tblBorders>
-            <w:top w:val="single" w:color="auto" w:sz="4" w:space="0"/>
-            <w:left w:val="single" w:color="auto" w:sz="4" w:space="0"/>
-            <w:bottom w:val="single" w:color="auto" w:sz="4" w:space="0"/>
-            <w:right w:val="single" w:color="auto" w:sz="4" w:space="0"/>
-            <w:insideH w:val="single" w:color="auto" w:sz="4" w:space="0"/>
-            <w:insideV w:val="single" w:color="auto" w:sz="4" w:space="0"/>
-          </w:tblBorders>
-          <w:tblLayout w:type="fixed"/>
-          <w:tblCellMar>
-            <w:top w:w="0" w:type="dxa"/>
-            <w:left w:w="108" w:type="dxa"/>
-            <w:bottom w:w="0" w:type="dxa"/>
-            <w:right w:w="108" w:type="dxa"/>
-          </w:tblCellMar>
-        </w:tblPrEx>
         <w:tc>
           <w:tcPr>
             <w:tcW w:w="1980" w:type="dxa"/>
@@ -444,29 +449,30 @@
               <w:rPr>
                 <w:rFonts w:hint="eastAsia"/>
               </w:rPr>
-              <w:t>5（RMI）</w:t>
+              <w:t>5</w:t>
+            </w:r>
+            <w:r>
+              <w:rPr>
+                <w:rFonts w:hint="eastAsia"/>
+              </w:rPr>
+              <w:t>（</w:t>
+            </w:r>
+            <w:r>
+              <w:rPr>
+                <w:rFonts w:hint="eastAsia"/>
+              </w:rPr>
+              <w:t>RMI</w:t>
+            </w:r>
+            <w:r>
+              <w:rPr>
+                <w:rFonts w:hint="eastAsia"/>
+              </w:rPr>
+              <w:t>）</w:t>
             </w:r>
           </w:p>
         </w:tc>
       </w:tr>
       <w:tr>
-        <w:tblPrEx>
-          <w:tblBorders>
-            <w:top w:val="single" w:color="auto" w:sz="4" w:space="0"/>
-            <w:left w:val="single" w:color="auto" w:sz="4" w:space="0"/>
-            <w:bottom w:val="single" w:color="auto" w:sz="4" w:space="0"/>
-            <w:right w:val="single" w:color="auto" w:sz="4" w:space="0"/>
-            <w:insideH w:val="single" w:color="auto" w:sz="4" w:space="0"/>
-            <w:insideV w:val="single" w:color="auto" w:sz="4" w:space="0"/>
-          </w:tblBorders>
-          <w:tblLayout w:type="fixed"/>
-          <w:tblCellMar>
-            <w:top w:w="0" w:type="dxa"/>
-            <w:left w:w="108" w:type="dxa"/>
-            <w:bottom w:w="0" w:type="dxa"/>
-            <w:right w:w="108" w:type="dxa"/>
-          </w:tblCellMar>
-        </w:tblPrEx>
         <w:tc>
           <w:tcPr>
             <w:tcW w:w="1980" w:type="dxa"/>
@@ -508,29 +514,30 @@
               <w:rPr>
                 <w:rFonts w:hint="eastAsia"/>
               </w:rPr>
-              <w:t>1（PC无限制）</w:t>
+              <w:t>1</w:t>
+            </w:r>
+            <w:r>
+              <w:rPr>
+                <w:rFonts w:hint="eastAsia"/>
+              </w:rPr>
+              <w:t>（</w:t>
+            </w:r>
+            <w:r>
+              <w:rPr>
+                <w:rFonts w:hint="eastAsia"/>
+              </w:rPr>
+              <w:t>PC</w:t>
+            </w:r>
+            <w:r>
+              <w:rPr>
+                <w:rFonts w:hint="eastAsia"/>
+              </w:rPr>
+              <w:t>无限制）</w:t>
             </w:r>
           </w:p>
         </w:tc>
       </w:tr>
       <w:tr>
-        <w:tblPrEx>
-          <w:tblBorders>
-            <w:top w:val="single" w:color="auto" w:sz="4" w:space="0"/>
-            <w:left w:val="single" w:color="auto" w:sz="4" w:space="0"/>
-            <w:bottom w:val="single" w:color="auto" w:sz="4" w:space="0"/>
-            <w:right w:val="single" w:color="auto" w:sz="4" w:space="0"/>
-            <w:insideH w:val="single" w:color="auto" w:sz="4" w:space="0"/>
-            <w:insideV w:val="single" w:color="auto" w:sz="4" w:space="0"/>
-          </w:tblBorders>
-          <w:tblLayout w:type="fixed"/>
-          <w:tblCellMar>
-            <w:top w:w="0" w:type="dxa"/>
-            <w:left w:w="108" w:type="dxa"/>
-            <w:bottom w:w="0" w:type="dxa"/>
-            <w:right w:w="108" w:type="dxa"/>
-          </w:tblCellMar>
-        </w:tblPrEx>
         <w:tc>
           <w:tcPr>
             <w:tcW w:w="1980" w:type="dxa"/>
@@ -581,29 +588,30 @@
               <w:rPr>
                 <w:rFonts w:hint="eastAsia"/>
               </w:rPr>
-              <w:t>0（PC）</w:t>
+              <w:t>0</w:t>
+            </w:r>
+            <w:r>
+              <w:rPr>
+                <w:rFonts w:hint="eastAsia"/>
+              </w:rPr>
+              <w:t>（</w:t>
+            </w:r>
+            <w:r>
+              <w:rPr>
+                <w:rFonts w:hint="eastAsia"/>
+              </w:rPr>
+              <w:t>PC</w:t>
+            </w:r>
+            <w:r>
+              <w:rPr>
+                <w:rFonts w:hint="eastAsia"/>
+              </w:rPr>
+              <w:t>）</w:t>
             </w:r>
           </w:p>
         </w:tc>
       </w:tr>
       <w:tr>
-        <w:tblPrEx>
-          <w:tblBorders>
-            <w:top w:val="single" w:color="auto" w:sz="4" w:space="0"/>
-            <w:left w:val="single" w:color="auto" w:sz="4" w:space="0"/>
-            <w:bottom w:val="single" w:color="auto" w:sz="4" w:space="0"/>
-            <w:right w:val="single" w:color="auto" w:sz="4" w:space="0"/>
-            <w:insideH w:val="single" w:color="auto" w:sz="4" w:space="0"/>
-            <w:insideV w:val="single" w:color="auto" w:sz="4" w:space="0"/>
-          </w:tblBorders>
-          <w:tblLayout w:type="fixed"/>
-          <w:tblCellMar>
-            <w:top w:w="0" w:type="dxa"/>
-            <w:left w:w="108" w:type="dxa"/>
-            <w:bottom w:w="0" w:type="dxa"/>
-            <w:right w:w="108" w:type="dxa"/>
-          </w:tblCellMar>
-        </w:tblPrEx>
         <w:tc>
           <w:tcPr>
             <w:tcW w:w="1980" w:type="dxa"/>
@@ -651,23 +659,6 @@
         </w:tc>
       </w:tr>
       <w:tr>
-        <w:tblPrEx>
-          <w:tblBorders>
-            <w:top w:val="single" w:color="auto" w:sz="4" w:space="0"/>
-            <w:left w:val="single" w:color="auto" w:sz="4" w:space="0"/>
-            <w:bottom w:val="single" w:color="auto" w:sz="4" w:space="0"/>
-            <w:right w:val="single" w:color="auto" w:sz="4" w:space="0"/>
-            <w:insideH w:val="single" w:color="auto" w:sz="4" w:space="0"/>
-            <w:insideV w:val="single" w:color="auto" w:sz="4" w:space="0"/>
-          </w:tblBorders>
-          <w:tblLayout w:type="fixed"/>
-          <w:tblCellMar>
-            <w:top w:w="0" w:type="dxa"/>
-            <w:left w:w="108" w:type="dxa"/>
-            <w:bottom w:w="0" w:type="dxa"/>
-            <w:right w:w="108" w:type="dxa"/>
-          </w:tblCellMar>
-        </w:tblPrEx>
         <w:tc>
           <w:tcPr>
             <w:tcW w:w="1980" w:type="dxa"/>
@@ -709,29 +700,18 @@
               <w:rPr>
                 <w:rFonts w:hint="eastAsia"/>
               </w:rPr>
-              <w:t>4（多客户端）</w:t>
+              <w:t>4</w:t>
+            </w:r>
+            <w:r>
+              <w:rPr>
+                <w:rFonts w:hint="eastAsia"/>
+              </w:rPr>
+              <w:t>（多客户端）</w:t>
             </w:r>
           </w:p>
         </w:tc>
       </w:tr>
       <w:tr>
-        <w:tblPrEx>
-          <w:tblBorders>
-            <w:top w:val="single" w:color="auto" w:sz="4" w:space="0"/>
-            <w:left w:val="single" w:color="auto" w:sz="4" w:space="0"/>
-            <w:bottom w:val="single" w:color="auto" w:sz="4" w:space="0"/>
-            <w:right w:val="single" w:color="auto" w:sz="4" w:space="0"/>
-            <w:insideH w:val="single" w:color="auto" w:sz="4" w:space="0"/>
-            <w:insideV w:val="single" w:color="auto" w:sz="4" w:space="0"/>
-          </w:tblBorders>
-          <w:tblLayout w:type="fixed"/>
-          <w:tblCellMar>
-            <w:top w:w="0" w:type="dxa"/>
-            <w:left w:w="108" w:type="dxa"/>
-            <w:bottom w:w="0" w:type="dxa"/>
-            <w:right w:w="108" w:type="dxa"/>
-          </w:tblCellMar>
-        </w:tblPrEx>
         <w:tc>
           <w:tcPr>
             <w:tcW w:w="1980" w:type="dxa"/>
@@ -779,23 +759,6 @@
         </w:tc>
       </w:tr>
       <w:tr>
-        <w:tblPrEx>
-          <w:tblBorders>
-            <w:top w:val="single" w:color="auto" w:sz="4" w:space="0"/>
-            <w:left w:val="single" w:color="auto" w:sz="4" w:space="0"/>
-            <w:bottom w:val="single" w:color="auto" w:sz="4" w:space="0"/>
-            <w:right w:val="single" w:color="auto" w:sz="4" w:space="0"/>
-            <w:insideH w:val="single" w:color="auto" w:sz="4" w:space="0"/>
-            <w:insideV w:val="single" w:color="auto" w:sz="4" w:space="0"/>
-          </w:tblBorders>
-          <w:tblLayout w:type="fixed"/>
-          <w:tblCellMar>
-            <w:top w:w="0" w:type="dxa"/>
-            <w:left w:w="108" w:type="dxa"/>
-            <w:bottom w:w="0" w:type="dxa"/>
-            <w:right w:w="108" w:type="dxa"/>
-          </w:tblCellMar>
-        </w:tblPrEx>
         <w:tc>
           <w:tcPr>
             <w:tcW w:w="1980" w:type="dxa"/>
@@ -855,29 +818,18 @@
               <w:rPr>
                 <w:rFonts w:hint="eastAsia"/>
               </w:rPr>
-              <w:t>1（基本独立）</w:t>
+              <w:t>1</w:t>
+            </w:r>
+            <w:r>
+              <w:rPr>
+                <w:rFonts w:hint="eastAsia"/>
+              </w:rPr>
+              <w:t>（基本独立）</w:t>
             </w:r>
           </w:p>
         </w:tc>
       </w:tr>
       <w:tr>
-        <w:tblPrEx>
-          <w:tblBorders>
-            <w:top w:val="single" w:color="auto" w:sz="4" w:space="0"/>
-            <w:left w:val="single" w:color="auto" w:sz="4" w:space="0"/>
-            <w:bottom w:val="single" w:color="auto" w:sz="4" w:space="0"/>
-            <w:right w:val="single" w:color="auto" w:sz="4" w:space="0"/>
-            <w:insideH w:val="single" w:color="auto" w:sz="4" w:space="0"/>
-            <w:insideV w:val="single" w:color="auto" w:sz="4" w:space="0"/>
-          </w:tblBorders>
-          <w:tblLayout w:type="fixed"/>
-          <w:tblCellMar>
-            <w:top w:w="0" w:type="dxa"/>
-            <w:left w:w="108" w:type="dxa"/>
-            <w:bottom w:w="0" w:type="dxa"/>
-            <w:right w:w="108" w:type="dxa"/>
-          </w:tblCellMar>
-        </w:tblPrEx>
         <w:tc>
           <w:tcPr>
             <w:tcW w:w="1980" w:type="dxa"/>
@@ -925,23 +877,6 @@
         </w:tc>
       </w:tr>
       <w:tr>
-        <w:tblPrEx>
-          <w:tblBorders>
-            <w:top w:val="single" w:color="auto" w:sz="4" w:space="0"/>
-            <w:left w:val="single" w:color="auto" w:sz="4" w:space="0"/>
-            <w:bottom w:val="single" w:color="auto" w:sz="4" w:space="0"/>
-            <w:right w:val="single" w:color="auto" w:sz="4" w:space="0"/>
-            <w:insideH w:val="single" w:color="auto" w:sz="4" w:space="0"/>
-            <w:insideV w:val="single" w:color="auto" w:sz="4" w:space="0"/>
-          </w:tblBorders>
-          <w:tblLayout w:type="fixed"/>
-          <w:tblCellMar>
-            <w:top w:w="0" w:type="dxa"/>
-            <w:left w:w="108" w:type="dxa"/>
-            <w:bottom w:w="0" w:type="dxa"/>
-            <w:right w:w="108" w:type="dxa"/>
-          </w:tblCellMar>
-        </w:tblPrEx>
         <w:tc>
           <w:tcPr>
             <w:tcW w:w="1980" w:type="dxa"/>
@@ -983,29 +918,18 @@
               <w:rPr>
                 <w:rFonts w:hint="eastAsia"/>
               </w:rPr>
-              <w:t>4（课程要求）</w:t>
+              <w:t>4</w:t>
+            </w:r>
+            <w:r>
+              <w:rPr>
+                <w:rFonts w:hint="eastAsia"/>
+              </w:rPr>
+              <w:t>（课程要求）</w:t>
             </w:r>
           </w:p>
         </w:tc>
       </w:tr>
       <w:tr>
-        <w:tblPrEx>
-          <w:tblBorders>
-            <w:top w:val="single" w:color="auto" w:sz="4" w:space="0"/>
-            <w:left w:val="single" w:color="auto" w:sz="4" w:space="0"/>
-            <w:bottom w:val="single" w:color="auto" w:sz="4" w:space="0"/>
-            <w:right w:val="single" w:color="auto" w:sz="4" w:space="0"/>
-            <w:insideH w:val="single" w:color="auto" w:sz="4" w:space="0"/>
-            <w:insideV w:val="single" w:color="auto" w:sz="4" w:space="0"/>
-          </w:tblBorders>
-          <w:tblLayout w:type="fixed"/>
-          <w:tblCellMar>
-            <w:top w:w="0" w:type="dxa"/>
-            <w:left w:w="108" w:type="dxa"/>
-            <w:bottom w:w="0" w:type="dxa"/>
-            <w:right w:w="108" w:type="dxa"/>
-          </w:tblCellMar>
-        </w:tblPrEx>
         <w:tc>
           <w:tcPr>
             <w:tcW w:w="1980" w:type="dxa"/>
@@ -1044,29 +968,18 @@
               <w:rPr>
                 <w:rFonts w:hint="eastAsia"/>
               </w:rPr>
-              <w:t>2（安装）</w:t>
+              <w:t>2</w:t>
+            </w:r>
+            <w:r>
+              <w:rPr>
+                <w:rFonts w:hint="eastAsia"/>
+              </w:rPr>
+              <w:t>（安装）</w:t>
             </w:r>
           </w:p>
         </w:tc>
       </w:tr>
       <w:tr>
-        <w:tblPrEx>
-          <w:tblBorders>
-            <w:top w:val="single" w:color="auto" w:sz="4" w:space="0"/>
-            <w:left w:val="single" w:color="auto" w:sz="4" w:space="0"/>
-            <w:bottom w:val="single" w:color="auto" w:sz="4" w:space="0"/>
-            <w:right w:val="single" w:color="auto" w:sz="4" w:space="0"/>
-            <w:insideH w:val="single" w:color="auto" w:sz="4" w:space="0"/>
-            <w:insideV w:val="single" w:color="auto" w:sz="4" w:space="0"/>
-          </w:tblBorders>
-          <w:tblLayout w:type="fixed"/>
-          <w:tblCellMar>
-            <w:top w:w="0" w:type="dxa"/>
-            <w:left w:w="108" w:type="dxa"/>
-            <w:bottom w:w="0" w:type="dxa"/>
-            <w:right w:w="108" w:type="dxa"/>
-          </w:tblCellMar>
-        </w:tblPrEx>
         <w:tc>
           <w:tcPr>
             <w:tcW w:w="1980" w:type="dxa"/>
@@ -1108,29 +1021,30 @@
               <w:rPr>
                 <w:rFonts w:hint="eastAsia"/>
               </w:rPr>
-              <w:t>2（安装java环境）</w:t>
+              <w:t>2</w:t>
+            </w:r>
+            <w:r>
+              <w:rPr>
+                <w:rFonts w:hint="eastAsia"/>
+              </w:rPr>
+              <w:t>（安装</w:t>
+            </w:r>
+            <w:r>
+              <w:rPr>
+                <w:rFonts w:hint="eastAsia"/>
+              </w:rPr>
+              <w:t>java</w:t>
+            </w:r>
+            <w:r>
+              <w:rPr>
+                <w:rFonts w:hint="eastAsia"/>
+              </w:rPr>
+              <w:t>环境）</w:t>
             </w:r>
           </w:p>
         </w:tc>
       </w:tr>
       <w:tr>
-        <w:tblPrEx>
-          <w:tblBorders>
-            <w:top w:val="single" w:color="auto" w:sz="4" w:space="0"/>
-            <w:left w:val="single" w:color="auto" w:sz="4" w:space="0"/>
-            <w:bottom w:val="single" w:color="auto" w:sz="4" w:space="0"/>
-            <w:right w:val="single" w:color="auto" w:sz="4" w:space="0"/>
-            <w:insideH w:val="single" w:color="auto" w:sz="4" w:space="0"/>
-            <w:insideV w:val="single" w:color="auto" w:sz="4" w:space="0"/>
-          </w:tblBorders>
-          <w:tblLayout w:type="fixed"/>
-          <w:tblCellMar>
-            <w:top w:w="0" w:type="dxa"/>
-            <w:left w:w="108" w:type="dxa"/>
-            <w:bottom w:w="0" w:type="dxa"/>
-            <w:right w:w="108" w:type="dxa"/>
-          </w:tblCellMar>
-        </w:tblPrEx>
         <w:tc>
           <w:tcPr>
             <w:tcW w:w="1980" w:type="dxa"/>
@@ -1172,7 +1086,13 @@
               <w:rPr>
                 <w:rFonts w:hint="eastAsia"/>
               </w:rPr>
-              <w:t>4（作业需求）</w:t>
+              <w:t>4</w:t>
+            </w:r>
+            <w:r>
+              <w:rPr>
+                <w:rFonts w:hint="eastAsia"/>
+              </w:rPr>
+              <w:t>（作业需求）</w:t>
             </w:r>
           </w:p>
         </w:tc>
@@ -1189,12 +1109,20 @@
       </w:pPr>
       <w:r>
         <w:rPr>
-          <w:rFonts w:hint="eastAsia"/>
           <w:b/>
           <w:sz w:val="28"/>
           <w:szCs w:val="28"/>
         </w:rPr>
-        <w:t>2.需求度量</w:t>
+        <w:t>1.2</w:t>
+      </w:r>
+      <w:r>
+        <w:rPr>
+          <w:rFonts w:hint="eastAsia"/>
+          <w:b/>
+          <w:sz w:val="28"/>
+          <w:szCs w:val="28"/>
+        </w:rPr>
+        <w:t>需求度量</w:t>
       </w:r>
     </w:p>
     <w:p>
@@ -1202,7 +1130,7 @@
         <w:widowControl/>
         <w:jc w:val="left"/>
         <w:rPr>
-          <w:rFonts w:ascii="宋体" w:hAnsi="宋体" w:eastAsia="宋体" w:cs="宋体"/>
+          <w:rFonts w:ascii="宋体" w:eastAsia="宋体" w:hAnsi="宋体" w:cs="宋体"/>
           <w:kern w:val="0"/>
           <w:sz w:val="24"/>
           <w:szCs w:val="24"/>
@@ -1210,7 +1138,7 @@
       </w:pPr>
       <w:r>
         <w:rPr>
-          <w:rFonts w:hint="eastAsia" w:ascii="宋体" w:hAnsi="宋体" w:eastAsia="宋体" w:cs="宋体"/>
+          <w:rFonts w:ascii="宋体" w:eastAsia="宋体" w:hAnsi="宋体" w:cs="宋体" w:hint="eastAsia"/>
           <w:kern w:val="0"/>
           <w:sz w:val="24"/>
           <w:szCs w:val="24"/>
@@ -1219,7 +1147,7 @@
       </w:r>
       <w:r>
         <w:rPr>
-          <w:rFonts w:ascii="宋体" w:hAnsi="宋体" w:eastAsia="宋体" w:cs="宋体"/>
+          <w:rFonts w:ascii="宋体" w:eastAsia="宋体" w:hAnsi="宋体" w:cs="宋体"/>
           <w:kern w:val="0"/>
           <w:sz w:val="24"/>
           <w:szCs w:val="24"/>
@@ -1235,7 +1163,13 @@
         <w:rPr>
           <w:rFonts w:hint="eastAsia"/>
         </w:rPr>
-        <w:t>：4</w:t>
+        <w:t>：</w:t>
+      </w:r>
+      <w:r>
+        <w:rPr>
+          <w:rFonts w:hint="eastAsia"/>
+        </w:rPr>
+        <w:t>4</w:t>
       </w:r>
     </w:p>
     <w:p>
@@ -1246,7 +1180,13 @@
         <w:rPr>
           <w:rFonts w:hint="eastAsia"/>
         </w:rPr>
-        <w:t>：7</w:t>
+        <w:t>：</w:t>
+      </w:r>
+      <w:r>
+        <w:rPr>
+          <w:rFonts w:hint="eastAsia"/>
+        </w:rPr>
+        <w:t>7</w:t>
       </w:r>
     </w:p>
     <w:p>
@@ -1257,7 +1197,13 @@
         <w:rPr>
           <w:rFonts w:hint="eastAsia"/>
         </w:rPr>
-        <w:t>：1</w:t>
+        <w:t>：</w:t>
+      </w:r>
+      <w:r>
+        <w:rPr>
+          <w:rFonts w:hint="eastAsia"/>
+        </w:rPr>
+        <w:t>1</w:t>
       </w:r>
     </w:p>
     <w:p>
@@ -1268,7 +1214,13 @@
         <w:rPr>
           <w:rFonts w:hint="eastAsia"/>
         </w:rPr>
-        <w:t>：8</w:t>
+        <w:t>：</w:t>
+      </w:r>
+      <w:r>
+        <w:rPr>
+          <w:rFonts w:hint="eastAsia"/>
+        </w:rPr>
+        <w:t>8</w:t>
       </w:r>
     </w:p>
     <w:p>
@@ -1279,7 +1231,13 @@
         <w:rPr>
           <w:rFonts w:hint="eastAsia"/>
         </w:rPr>
-        <w:t>：0</w:t>
+        <w:t>：</w:t>
+      </w:r>
+      <w:r>
+        <w:rPr>
+          <w:rFonts w:hint="eastAsia"/>
+        </w:rPr>
+        <w:t>0</w:t>
       </w:r>
     </w:p>
     <w:p/>
@@ -1293,7 +1251,7 @@
         <w:widowControl/>
         <w:jc w:val="left"/>
         <w:rPr>
-          <w:rFonts w:hint="eastAsia" w:ascii="宋体" w:hAnsi="宋体" w:eastAsia="宋体" w:cs="宋体"/>
+          <w:rFonts w:ascii="宋体" w:eastAsia="宋体" w:hAnsi="宋体" w:cs="宋体"/>
           <w:kern w:val="0"/>
           <w:sz w:val="24"/>
           <w:szCs w:val="24"/>
@@ -1305,7 +1263,7 @@
         <w:widowControl/>
         <w:jc w:val="left"/>
         <w:rPr>
-          <w:rFonts w:hint="eastAsia" w:ascii="宋体" w:hAnsi="宋体" w:eastAsia="宋体" w:cs="宋体"/>
+          <w:rFonts w:ascii="宋体" w:eastAsia="宋体" w:hAnsi="宋体" w:cs="宋体"/>
           <w:kern w:val="0"/>
           <w:sz w:val="24"/>
           <w:szCs w:val="24"/>
@@ -1313,7 +1271,7 @@
       </w:pPr>
       <w:r>
         <w:rPr>
-          <w:rFonts w:hint="eastAsia" w:ascii="宋体" w:hAnsi="宋体" w:eastAsia="宋体" w:cs="宋体"/>
+          <w:rFonts w:ascii="宋体" w:eastAsia="宋体" w:hAnsi="宋体" w:cs="宋体" w:hint="eastAsia"/>
           <w:kern w:val="0"/>
           <w:sz w:val="24"/>
           <w:szCs w:val="24"/>
@@ -1322,7 +1280,7 @@
       </w:r>
       <w:r>
         <w:rPr>
-          <w:rFonts w:ascii="宋体" w:hAnsi="宋体" w:eastAsia="宋体" w:cs="宋体"/>
+          <w:rFonts w:ascii="宋体" w:eastAsia="宋体" w:hAnsi="宋体" w:cs="宋体"/>
           <w:kern w:val="0"/>
           <w:sz w:val="24"/>
           <w:szCs w:val="24"/>
@@ -1338,7 +1296,13 @@
         <w:rPr>
           <w:rFonts w:hint="eastAsia"/>
         </w:rPr>
-        <w:t>：1</w:t>
+        <w:t>：</w:t>
+      </w:r>
+      <w:r>
+        <w:rPr>
+          <w:rFonts w:hint="eastAsia"/>
+        </w:rPr>
+        <w:t>1</w:t>
       </w:r>
     </w:p>
     <w:p>
@@ -1349,7 +1313,13 @@
         <w:rPr>
           <w:rFonts w:hint="eastAsia"/>
         </w:rPr>
-        <w:t>：11</w:t>
+        <w:t>：</w:t>
+      </w:r>
+      <w:r>
+        <w:rPr>
+          <w:rFonts w:hint="eastAsia"/>
+        </w:rPr>
+        <w:t>11</w:t>
       </w:r>
     </w:p>
     <w:p>
@@ -1360,7 +1330,13 @@
         <w:rPr>
           <w:rFonts w:hint="eastAsia"/>
         </w:rPr>
-        <w:t>：8</w:t>
+        <w:t>：</w:t>
+      </w:r>
+      <w:r>
+        <w:rPr>
+          <w:rFonts w:hint="eastAsia"/>
+        </w:rPr>
+        <w:t>8</w:t>
       </w:r>
     </w:p>
     <w:p>
@@ -1371,18 +1347,31 @@
         <w:rPr>
           <w:rFonts w:hint="eastAsia"/>
         </w:rPr>
-        <w:t>：11</w:t>
-      </w:r>
-    </w:p>
-    <w:p>
-      <w:r>
+        <w:t>：</w:t>
+      </w:r>
+      <w:r>
+        <w:rPr>
+          <w:rFonts w:hint="eastAsia"/>
+        </w:rPr>
+        <w:t>11</w:t>
+      </w:r>
+    </w:p>
+    <w:p>
+      <w:r>
+        <w:lastRenderedPageBreak/>
         <w:t>对外接口</w:t>
       </w:r>
       <w:r>
         <w:rPr>
           <w:rFonts w:hint="eastAsia"/>
         </w:rPr>
-        <w:t>：0</w:t>
+        <w:t>：</w:t>
+      </w:r>
+      <w:r>
+        <w:rPr>
+          <w:rFonts w:hint="eastAsia"/>
+        </w:rPr>
+        <w:t>0</w:t>
       </w:r>
     </w:p>
     <w:p/>
@@ -1402,7 +1391,7 @@
         <w:widowControl/>
         <w:jc w:val="left"/>
         <w:rPr>
-          <w:rFonts w:hint="eastAsia" w:ascii="宋体" w:hAnsi="宋体" w:eastAsia="宋体" w:cs="宋体"/>
+          <w:rFonts w:ascii="宋体" w:eastAsia="宋体" w:hAnsi="宋体" w:cs="宋体"/>
           <w:kern w:val="0"/>
           <w:sz w:val="24"/>
           <w:szCs w:val="24"/>
@@ -1414,7 +1403,7 @@
         <w:widowControl/>
         <w:jc w:val="left"/>
         <w:rPr>
-          <w:rFonts w:hint="eastAsia" w:ascii="宋体" w:hAnsi="宋体" w:eastAsia="宋体" w:cs="宋体"/>
+          <w:rFonts w:ascii="宋体" w:eastAsia="宋体" w:hAnsi="宋体" w:cs="宋体"/>
           <w:kern w:val="0"/>
           <w:sz w:val="24"/>
           <w:szCs w:val="24"/>
@@ -1422,7 +1411,7 @@
       </w:pPr>
       <w:r>
         <w:rPr>
-          <w:rFonts w:hint="eastAsia" w:ascii="宋体" w:hAnsi="宋体" w:eastAsia="宋体" w:cs="宋体"/>
+          <w:rFonts w:ascii="宋体" w:eastAsia="宋体" w:hAnsi="宋体" w:cs="宋体" w:hint="eastAsia"/>
           <w:kern w:val="0"/>
           <w:sz w:val="24"/>
           <w:szCs w:val="24"/>
@@ -1431,7 +1420,7 @@
       </w:r>
       <w:r>
         <w:rPr>
-          <w:rFonts w:ascii="宋体" w:hAnsi="宋体" w:eastAsia="宋体" w:cs="宋体"/>
+          <w:rFonts w:ascii="宋体" w:eastAsia="宋体" w:hAnsi="宋体" w:cs="宋体"/>
           <w:kern w:val="0"/>
           <w:sz w:val="24"/>
           <w:szCs w:val="24"/>
@@ -1447,7 +1436,13 @@
         <w:rPr>
           <w:rFonts w:hint="eastAsia"/>
         </w:rPr>
-        <w:t>：2</w:t>
+        <w:t>：</w:t>
+      </w:r>
+      <w:r>
+        <w:rPr>
+          <w:rFonts w:hint="eastAsia"/>
+        </w:rPr>
+        <w:t>2</w:t>
       </w:r>
     </w:p>
     <w:p>
@@ -1458,7 +1453,13 @@
         <w:rPr>
           <w:rFonts w:hint="eastAsia"/>
         </w:rPr>
-        <w:t>：5</w:t>
+        <w:t>：</w:t>
+      </w:r>
+      <w:r>
+        <w:rPr>
+          <w:rFonts w:hint="eastAsia"/>
+        </w:rPr>
+        <w:t>5</w:t>
       </w:r>
     </w:p>
     <w:p>
@@ -1469,7 +1470,13 @@
         <w:rPr>
           <w:rFonts w:hint="eastAsia"/>
         </w:rPr>
-        <w:t>：2</w:t>
+        <w:t>：</w:t>
+      </w:r>
+      <w:r>
+        <w:rPr>
+          <w:rFonts w:hint="eastAsia"/>
+        </w:rPr>
+        <w:t>2</w:t>
       </w:r>
     </w:p>
     <w:p>
@@ -1480,7 +1487,13 @@
         <w:rPr>
           <w:rFonts w:hint="eastAsia"/>
         </w:rPr>
-        <w:t>：3</w:t>
+        <w:t>：</w:t>
+      </w:r>
+      <w:r>
+        <w:rPr>
+          <w:rFonts w:hint="eastAsia"/>
+        </w:rPr>
+        <w:t>3</w:t>
       </w:r>
     </w:p>
     <w:p>
@@ -1491,7 +1504,13 @@
         <w:rPr>
           <w:rFonts w:hint="eastAsia"/>
         </w:rPr>
-        <w:t>：0</w:t>
+        <w:t>：</w:t>
+      </w:r>
+      <w:r>
+        <w:rPr>
+          <w:rFonts w:hint="eastAsia"/>
+        </w:rPr>
+        <w:t>0</w:t>
       </w:r>
     </w:p>
     <w:p/>
@@ -1505,7 +1524,7 @@
         <w:widowControl/>
         <w:jc w:val="left"/>
         <w:rPr>
-          <w:rFonts w:hint="eastAsia" w:ascii="宋体" w:hAnsi="宋体" w:eastAsia="宋体" w:cs="宋体"/>
+          <w:rFonts w:ascii="宋体" w:eastAsia="宋体" w:hAnsi="宋体" w:cs="宋体"/>
           <w:kern w:val="0"/>
           <w:sz w:val="24"/>
           <w:szCs w:val="24"/>
@@ -1517,7 +1536,7 @@
         <w:widowControl/>
         <w:jc w:val="left"/>
         <w:rPr>
-          <w:rFonts w:ascii="宋体" w:hAnsi="宋体" w:eastAsia="宋体" w:cs="宋体"/>
+          <w:rFonts w:ascii="宋体" w:eastAsia="宋体" w:hAnsi="宋体" w:cs="宋体"/>
           <w:kern w:val="0"/>
           <w:sz w:val="24"/>
           <w:szCs w:val="24"/>
@@ -1525,12 +1544,21 @@
       </w:pPr>
       <w:r>
         <w:rPr>
-          <w:rFonts w:ascii="宋体" w:hAnsi="宋体" w:eastAsia="宋体" w:cs="宋体"/>
+          <w:rFonts w:ascii="宋体" w:eastAsia="宋体" w:hAnsi="宋体" w:cs="宋体"/>
           <w:kern w:val="0"/>
           <w:sz w:val="24"/>
           <w:szCs w:val="24"/>
         </w:rPr>
-        <w:t>4.撤销异常订单</w:t>
+        <w:t>4.</w:t>
+      </w:r>
+      <w:r>
+        <w:rPr>
+          <w:rFonts w:ascii="宋体" w:eastAsia="宋体" w:hAnsi="宋体" w:cs="宋体"/>
+          <w:kern w:val="0"/>
+          <w:sz w:val="24"/>
+          <w:szCs w:val="24"/>
+        </w:rPr>
+        <w:t>撤销异常订单</w:t>
       </w:r>
     </w:p>
     <w:p>
@@ -1541,7 +1569,13 @@
         <w:rPr>
           <w:rFonts w:hint="eastAsia"/>
         </w:rPr>
-        <w:t>：1</w:t>
+        <w:t>：</w:t>
+      </w:r>
+      <w:r>
+        <w:rPr>
+          <w:rFonts w:hint="eastAsia"/>
+        </w:rPr>
+        <w:t>1</w:t>
       </w:r>
     </w:p>
     <w:p>
@@ -1552,7 +1586,13 @@
         <w:rPr>
           <w:rFonts w:hint="eastAsia"/>
         </w:rPr>
-        <w:t>：11</w:t>
+        <w:t>：</w:t>
+      </w:r>
+      <w:r>
+        <w:rPr>
+          <w:rFonts w:hint="eastAsia"/>
+        </w:rPr>
+        <w:t>11</w:t>
       </w:r>
     </w:p>
     <w:p>
@@ -1563,7 +1603,13 @@
         <w:rPr>
           <w:rFonts w:hint="eastAsia"/>
         </w:rPr>
-        <w:t>：3</w:t>
+        <w:t>：</w:t>
+      </w:r>
+      <w:r>
+        <w:rPr>
+          <w:rFonts w:hint="eastAsia"/>
+        </w:rPr>
+        <w:t>3</w:t>
       </w:r>
     </w:p>
     <w:p>
@@ -1574,7 +1620,13 @@
         <w:rPr>
           <w:rFonts w:hint="eastAsia"/>
         </w:rPr>
-        <w:t>：12</w:t>
+        <w:t>：</w:t>
+      </w:r>
+      <w:r>
+        <w:rPr>
+          <w:rFonts w:hint="eastAsia"/>
+        </w:rPr>
+        <w:t>12</w:t>
       </w:r>
     </w:p>
     <w:p>
@@ -1585,7 +1637,13 @@
         <w:rPr>
           <w:rFonts w:hint="eastAsia"/>
         </w:rPr>
-        <w:t>：0</w:t>
+        <w:t>：</w:t>
+      </w:r>
+      <w:r>
+        <w:rPr>
+          <w:rFonts w:hint="eastAsia"/>
+        </w:rPr>
+        <w:t>0</w:t>
       </w:r>
     </w:p>
     <w:p/>
@@ -1602,7 +1660,7 @@
         <w:widowControl/>
         <w:jc w:val="left"/>
         <w:rPr>
-          <w:rFonts w:hint="eastAsia" w:ascii="宋体" w:hAnsi="宋体" w:eastAsia="宋体" w:cs="宋体"/>
+          <w:rFonts w:ascii="宋体" w:eastAsia="宋体" w:hAnsi="宋体" w:cs="宋体"/>
           <w:kern w:val="0"/>
           <w:sz w:val="24"/>
           <w:szCs w:val="24"/>
@@ -1614,7 +1672,7 @@
         <w:widowControl/>
         <w:jc w:val="left"/>
         <w:rPr>
-          <w:rFonts w:ascii="宋体" w:hAnsi="宋体" w:eastAsia="宋体" w:cs="宋体"/>
+          <w:rFonts w:ascii="宋体" w:eastAsia="宋体" w:hAnsi="宋体" w:cs="宋体"/>
           <w:kern w:val="0"/>
           <w:sz w:val="24"/>
           <w:szCs w:val="24"/>
@@ -1622,12 +1680,21 @@
       </w:pPr>
       <w:r>
         <w:rPr>
-          <w:rFonts w:ascii="宋体" w:hAnsi="宋体" w:eastAsia="宋体" w:cs="宋体"/>
+          <w:rFonts w:ascii="宋体" w:eastAsia="宋体" w:hAnsi="宋体" w:cs="宋体"/>
           <w:kern w:val="0"/>
           <w:sz w:val="24"/>
           <w:szCs w:val="24"/>
         </w:rPr>
-        <w:t>5.正常执行订单</w:t>
+        <w:t>5.</w:t>
+      </w:r>
+      <w:r>
+        <w:rPr>
+          <w:rFonts w:ascii="宋体" w:eastAsia="宋体" w:hAnsi="宋体" w:cs="宋体"/>
+          <w:kern w:val="0"/>
+          <w:sz w:val="24"/>
+          <w:szCs w:val="24"/>
+        </w:rPr>
+        <w:t>正常执行订单</w:t>
       </w:r>
     </w:p>
     <w:p>
@@ -1638,7 +1705,13 @@
         <w:rPr>
           <w:rFonts w:hint="eastAsia"/>
         </w:rPr>
-        <w:t>：3</w:t>
+        <w:t>：</w:t>
+      </w:r>
+      <w:r>
+        <w:rPr>
+          <w:rFonts w:hint="eastAsia"/>
+        </w:rPr>
+        <w:t>3</w:t>
       </w:r>
     </w:p>
     <w:p>
@@ -1649,7 +1722,13 @@
         <w:rPr>
           <w:rFonts w:hint="eastAsia"/>
         </w:rPr>
-        <w:t>：6</w:t>
+        <w:t>：</w:t>
+      </w:r>
+      <w:r>
+        <w:rPr>
+          <w:rFonts w:hint="eastAsia"/>
+        </w:rPr>
+        <w:t>6</w:t>
       </w:r>
     </w:p>
     <w:p>
@@ -1674,7 +1753,13 @@
         <w:rPr>
           <w:rFonts w:hint="eastAsia"/>
         </w:rPr>
-        <w:t>：3</w:t>
+        <w:t>：</w:t>
+      </w:r>
+      <w:r>
+        <w:rPr>
+          <w:rFonts w:hint="eastAsia"/>
+        </w:rPr>
+        <w:t>3</w:t>
       </w:r>
     </w:p>
     <w:p>
@@ -1685,7 +1770,13 @@
         <w:rPr>
           <w:rFonts w:hint="eastAsia"/>
         </w:rPr>
-        <w:t>：0</w:t>
+        <w:t>：</w:t>
+      </w:r>
+      <w:r>
+        <w:rPr>
+          <w:rFonts w:hint="eastAsia"/>
+        </w:rPr>
+        <w:t>0</w:t>
       </w:r>
     </w:p>
     <w:p/>
@@ -1723,7 +1814,7 @@
         <w:widowControl/>
         <w:jc w:val="left"/>
         <w:rPr>
-          <w:rFonts w:hint="eastAsia" w:ascii="宋体" w:hAnsi="宋体" w:eastAsia="宋体" w:cs="宋体"/>
+          <w:rFonts w:ascii="宋体" w:eastAsia="宋体" w:hAnsi="宋体" w:cs="宋体"/>
           <w:kern w:val="0"/>
           <w:sz w:val="24"/>
           <w:szCs w:val="24"/>
@@ -1735,7 +1826,7 @@
         <w:widowControl/>
         <w:jc w:val="left"/>
         <w:rPr>
-          <w:rFonts w:ascii="宋体" w:hAnsi="宋体" w:eastAsia="宋体" w:cs="宋体"/>
+          <w:rFonts w:ascii="宋体" w:eastAsia="宋体" w:hAnsi="宋体" w:cs="宋体"/>
           <w:kern w:val="0"/>
           <w:sz w:val="24"/>
           <w:szCs w:val="24"/>
@@ -1743,12 +1834,21 @@
       </w:pPr>
       <w:r>
         <w:rPr>
-          <w:rFonts w:ascii="宋体" w:hAnsi="宋体" w:eastAsia="宋体" w:cs="宋体"/>
+          <w:rFonts w:ascii="宋体" w:eastAsia="宋体" w:hAnsi="宋体" w:cs="宋体"/>
           <w:kern w:val="0"/>
           <w:sz w:val="24"/>
           <w:szCs w:val="24"/>
         </w:rPr>
-        <w:t>6.更新入住和退房信息</w:t>
+        <w:t>6.</w:t>
+      </w:r>
+      <w:r>
+        <w:rPr>
+          <w:rFonts w:ascii="宋体" w:eastAsia="宋体" w:hAnsi="宋体" w:cs="宋体"/>
+          <w:kern w:val="0"/>
+          <w:sz w:val="24"/>
+          <w:szCs w:val="24"/>
+        </w:rPr>
+        <w:t>更新入住和退房信息</w:t>
       </w:r>
     </w:p>
     <w:p>
@@ -1759,7 +1859,13 @@
         <w:rPr>
           <w:rFonts w:hint="eastAsia"/>
         </w:rPr>
-        <w:t>：0</w:t>
+        <w:t>：</w:t>
+      </w:r>
+      <w:r>
+        <w:rPr>
+          <w:rFonts w:hint="eastAsia"/>
+        </w:rPr>
+        <w:t>0</w:t>
       </w:r>
     </w:p>
     <w:p>
@@ -1770,7 +1876,13 @@
         <w:rPr>
           <w:rFonts w:hint="eastAsia"/>
         </w:rPr>
-        <w:t>：2</w:t>
+        <w:t>：</w:t>
+      </w:r>
+      <w:r>
+        <w:rPr>
+          <w:rFonts w:hint="eastAsia"/>
+        </w:rPr>
+        <w:t>2</w:t>
       </w:r>
     </w:p>
     <w:p>
@@ -1781,7 +1893,13 @@
         <w:rPr>
           <w:rFonts w:hint="eastAsia"/>
         </w:rPr>
-        <w:t>：1</w:t>
+        <w:t>：</w:t>
+      </w:r>
+      <w:r>
+        <w:rPr>
+          <w:rFonts w:hint="eastAsia"/>
+        </w:rPr>
+        <w:t>1</w:t>
       </w:r>
     </w:p>
     <w:p>
@@ -1792,7 +1910,13 @@
         <w:rPr>
           <w:rFonts w:hint="eastAsia"/>
         </w:rPr>
-        <w:t>：2</w:t>
+        <w:t>：</w:t>
+      </w:r>
+      <w:r>
+        <w:rPr>
+          <w:rFonts w:hint="eastAsia"/>
+        </w:rPr>
+        <w:t>2</w:t>
       </w:r>
     </w:p>
     <w:p>
@@ -1803,16 +1927,17 @@
         <w:rPr>
           <w:rFonts w:hint="eastAsia"/>
         </w:rPr>
-        <w:t>：0</w:t>
+        <w:t>：</w:t>
+      </w:r>
+      <w:r>
+        <w:rPr>
+          <w:rFonts w:hint="eastAsia"/>
+        </w:rPr>
+        <w:t>0</w:t>
       </w:r>
     </w:p>
     <w:p/>
     <w:p>
-      <w:pPr>
-        <w:rPr>
-          <w:rFonts w:hint="eastAsia"/>
-        </w:rPr>
-      </w:pPr>
       <w:r>
         <w:rPr>
           <w:rFonts w:hint="eastAsia"/>
@@ -1834,7 +1959,7 @@
         <w:widowControl/>
         <w:jc w:val="left"/>
         <w:rPr>
-          <w:rFonts w:hint="eastAsia" w:ascii="宋体" w:hAnsi="宋体" w:eastAsia="宋体" w:cs="宋体"/>
+          <w:rFonts w:ascii="宋体" w:eastAsia="宋体" w:hAnsi="宋体" w:cs="宋体"/>
           <w:kern w:val="0"/>
           <w:sz w:val="24"/>
           <w:szCs w:val="24"/>
@@ -1846,7 +1971,7 @@
         <w:widowControl/>
         <w:jc w:val="left"/>
         <w:rPr>
-          <w:rFonts w:ascii="宋体" w:hAnsi="宋体" w:eastAsia="宋体" w:cs="宋体"/>
+          <w:rFonts w:ascii="宋体" w:eastAsia="宋体" w:hAnsi="宋体" w:cs="宋体"/>
           <w:kern w:val="0"/>
           <w:sz w:val="24"/>
           <w:szCs w:val="24"/>
@@ -1854,12 +1979,21 @@
       </w:pPr>
       <w:r>
         <w:rPr>
-          <w:rFonts w:ascii="宋体" w:hAnsi="宋体" w:eastAsia="宋体" w:cs="宋体"/>
+          <w:rFonts w:ascii="宋体" w:eastAsia="宋体" w:hAnsi="宋体" w:cs="宋体"/>
           <w:kern w:val="0"/>
           <w:sz w:val="24"/>
           <w:szCs w:val="24"/>
         </w:rPr>
-        <w:t>7.补登记执行订单</w:t>
+        <w:t>7.</w:t>
+      </w:r>
+      <w:r>
+        <w:rPr>
+          <w:rFonts w:ascii="宋体" w:eastAsia="宋体" w:hAnsi="宋体" w:cs="宋体"/>
+          <w:kern w:val="0"/>
+          <w:sz w:val="24"/>
+          <w:szCs w:val="24"/>
+        </w:rPr>
+        <w:t>补登记执行订单</w:t>
       </w:r>
     </w:p>
     <w:p>
@@ -1870,7 +2004,13 @@
         <w:rPr>
           <w:rFonts w:hint="eastAsia"/>
         </w:rPr>
-        <w:t>：3</w:t>
+        <w:t>：</w:t>
+      </w:r>
+      <w:r>
+        <w:rPr>
+          <w:rFonts w:hint="eastAsia"/>
+        </w:rPr>
+        <w:t>3</w:t>
       </w:r>
     </w:p>
     <w:p>
@@ -1881,7 +2021,13 @@
         <w:rPr>
           <w:rFonts w:hint="eastAsia"/>
         </w:rPr>
-        <w:t>：5</w:t>
+        <w:t>：</w:t>
+      </w:r>
+      <w:r>
+        <w:rPr>
+          <w:rFonts w:hint="eastAsia"/>
+        </w:rPr>
+        <w:t>5</w:t>
       </w:r>
     </w:p>
     <w:p>
@@ -1892,18 +2038,31 @@
         <w:rPr>
           <w:rFonts w:hint="eastAsia"/>
         </w:rPr>
-        <w:t>：0</w:t>
-      </w:r>
-    </w:p>
-    <w:p>
-      <w:r>
+        <w:t>：</w:t>
+      </w:r>
+      <w:r>
+        <w:rPr>
+          <w:rFonts w:hint="eastAsia"/>
+        </w:rPr>
+        <w:t>0</w:t>
+      </w:r>
+    </w:p>
+    <w:p>
+      <w:r>
+        <w:lastRenderedPageBreak/>
         <w:t>逻辑文件</w:t>
       </w:r>
       <w:r>
         <w:rPr>
           <w:rFonts w:hint="eastAsia"/>
         </w:rPr>
-        <w:t>：11</w:t>
+        <w:t>：</w:t>
+      </w:r>
+      <w:r>
+        <w:rPr>
+          <w:rFonts w:hint="eastAsia"/>
+        </w:rPr>
+        <w:t>11</w:t>
       </w:r>
     </w:p>
     <w:p>
@@ -1914,7 +2073,13 @@
         <w:rPr>
           <w:rFonts w:hint="eastAsia"/>
         </w:rPr>
-        <w:t>：0</w:t>
+        <w:t>：</w:t>
+      </w:r>
+      <w:r>
+        <w:rPr>
+          <w:rFonts w:hint="eastAsia"/>
+        </w:rPr>
+        <w:t>0</w:t>
       </w:r>
     </w:p>
     <w:p/>
@@ -1926,7 +2091,19 @@
         <w:rPr>
           <w:rFonts w:hint="eastAsia"/>
         </w:rPr>
-        <w:t>（Order）</w:t>
+        <w:t>（</w:t>
+      </w:r>
+      <w:r>
+        <w:rPr>
+          <w:rFonts w:hint="eastAsia"/>
+        </w:rPr>
+        <w:t>Order</w:t>
+      </w:r>
+      <w:r>
+        <w:rPr>
+          <w:rFonts w:hint="eastAsia"/>
+        </w:rPr>
+        <w:t>）</w:t>
       </w:r>
       <w:r>
         <w:t>=147*(0.65+0.01*39)=152.</w:t>
@@ -1943,7 +2120,7 @@
         <w:widowControl/>
         <w:jc w:val="left"/>
         <w:rPr>
-          <w:rFonts w:hint="eastAsia" w:ascii="宋体" w:hAnsi="宋体" w:eastAsia="宋体" w:cs="宋体"/>
+          <w:rFonts w:ascii="宋体" w:eastAsia="宋体" w:hAnsi="宋体" w:cs="宋体"/>
           <w:kern w:val="0"/>
           <w:sz w:val="24"/>
           <w:szCs w:val="24"/>
@@ -1955,7 +2132,7 @@
         <w:widowControl/>
         <w:jc w:val="left"/>
         <w:rPr>
-          <w:rFonts w:ascii="宋体" w:hAnsi="宋体" w:eastAsia="宋体" w:cs="宋体"/>
+          <w:rFonts w:ascii="宋体" w:eastAsia="宋体" w:hAnsi="宋体" w:cs="宋体"/>
           <w:kern w:val="0"/>
           <w:sz w:val="24"/>
           <w:szCs w:val="24"/>
@@ -1963,12 +2140,21 @@
       </w:pPr>
       <w:r>
         <w:rPr>
-          <w:rFonts w:ascii="宋体" w:hAnsi="宋体" w:eastAsia="宋体" w:cs="宋体"/>
+          <w:rFonts w:ascii="宋体" w:eastAsia="宋体" w:hAnsi="宋体" w:cs="宋体"/>
           <w:kern w:val="0"/>
           <w:sz w:val="24"/>
           <w:szCs w:val="24"/>
         </w:rPr>
-        <w:t>8.添加酒店</w:t>
+        <w:t>8.</w:t>
+      </w:r>
+      <w:r>
+        <w:rPr>
+          <w:rFonts w:ascii="宋体" w:eastAsia="宋体" w:hAnsi="宋体" w:cs="宋体"/>
+          <w:kern w:val="0"/>
+          <w:sz w:val="24"/>
+          <w:szCs w:val="24"/>
+        </w:rPr>
+        <w:t>添加酒店</w:t>
       </w:r>
     </w:p>
     <w:p>
@@ -1993,7 +2179,13 @@
         <w:rPr>
           <w:rFonts w:hint="eastAsia"/>
         </w:rPr>
-        <w:t>：7</w:t>
+        <w:t>：</w:t>
+      </w:r>
+      <w:r>
+        <w:rPr>
+          <w:rFonts w:hint="eastAsia"/>
+        </w:rPr>
+        <w:t>7</w:t>
       </w:r>
     </w:p>
     <w:p>
@@ -2004,7 +2196,13 @@
         <w:rPr>
           <w:rFonts w:hint="eastAsia"/>
         </w:rPr>
-        <w:t>：1</w:t>
+        <w:t>：</w:t>
+      </w:r>
+      <w:r>
+        <w:rPr>
+          <w:rFonts w:hint="eastAsia"/>
+        </w:rPr>
+        <w:t>1</w:t>
       </w:r>
     </w:p>
     <w:p>
@@ -2015,7 +2213,13 @@
         <w:rPr>
           <w:rFonts w:hint="eastAsia"/>
         </w:rPr>
-        <w:t>：3</w:t>
+        <w:t>：</w:t>
+      </w:r>
+      <w:r>
+        <w:rPr>
+          <w:rFonts w:hint="eastAsia"/>
+        </w:rPr>
+        <w:t>3</w:t>
       </w:r>
     </w:p>
     <w:p>
@@ -2026,7 +2230,13 @@
         <w:rPr>
           <w:rFonts w:hint="eastAsia"/>
         </w:rPr>
-        <w:t>：0</w:t>
+        <w:t>：</w:t>
+      </w:r>
+      <w:r>
+        <w:rPr>
+          <w:rFonts w:hint="eastAsia"/>
+        </w:rPr>
+        <w:t>0</w:t>
       </w:r>
     </w:p>
     <w:p/>
@@ -2050,16 +2260,21 @@
           <w:sz w:val="28"/>
           <w:szCs w:val="28"/>
         </w:rPr>
-        <w:t>3.总需求度量</w:t>
+        <w:t>1.3</w:t>
+      </w:r>
+      <w:r>
+        <w:rPr>
+          <w:b/>
+          <w:sz w:val="28"/>
+          <w:szCs w:val="28"/>
+        </w:rPr>
+        <w:t>总需求度量</w:t>
       </w:r>
     </w:p>
     <w:p>
       <w:pPr>
         <w:widowControl/>
         <w:jc w:val="left"/>
-        <w:rPr>
-          <w:rFonts w:hint="eastAsia"/>
-        </w:rPr>
       </w:pPr>
       <w:r>
         <w:t>FP</w:t>
@@ -2068,7 +2283,25 @@
         <w:rPr>
           <w:rFonts w:hint="eastAsia"/>
         </w:rPr>
-        <w:t>（Sum）=</w:t>
+        <w:t>（</w:t>
+      </w:r>
+      <w:r>
+        <w:rPr>
+          <w:rFonts w:hint="eastAsia"/>
+        </w:rPr>
+        <w:t>Sum</w:t>
+      </w:r>
+      <w:r>
+        <w:rPr>
+          <w:rFonts w:hint="eastAsia"/>
+        </w:rPr>
+        <w:t>）</w:t>
+      </w:r>
+      <w:r>
+        <w:rPr>
+          <w:rFonts w:hint="eastAsia"/>
+        </w:rPr>
+        <w:t>=</w:t>
       </w:r>
       <w:r>
         <w:t>977.6</w:t>
@@ -2077,20 +2310,20 @@
     <w:sectPr>
       <w:pgSz w:w="11906" w:h="16838"/>
       <w:pgMar w:top="1440" w:right="1800" w:bottom="1440" w:left="1800" w:header="851" w:footer="992" w:gutter="0"/>
-      <w:cols w:space="425" w:num="1"/>
-      <w:docGrid w:type="lines" w:linePitch="312" w:charSpace="0"/>
+      <w:cols w:space="425"/>
+      <w:docGrid w:type="lines" w:linePitch="312"/>
     </w:sectPr>
   </w:body>
 </w:document>
 </file>
 
 <file path=word/numbering.xml><?xml version="1.0" encoding="utf-8"?>
-<w:numbering xmlns:wpc="http://schemas.microsoft.com/office/word/2010/wordprocessingCanvas" xmlns:mc="http://schemas.openxmlformats.org/markup-compatibility/2006" xmlns:o="urn:schemas-microsoft-com:office:office" xmlns:r="http://schemas.openxmlformats.org/officeDocument/2006/relationships" xmlns:m="http://schemas.openxmlformats.org/officeDocument/2006/math" xmlns:v="urn:schemas-microsoft-com:vml" xmlns:wp14="http://schemas.microsoft.com/office/word/2010/wordprocessingDrawing" xmlns:wp="http://schemas.openxmlformats.org/drawingml/2006/wordprocessingDrawing" xmlns:w10="urn:schemas-microsoft-com:office:word" xmlns:w="http://schemas.openxmlformats.org/wordprocessingml/2006/main" xmlns:w14="http://schemas.microsoft.com/office/word/2010/wordml" xmlns:wpg="http://schemas.microsoft.com/office/word/2010/wordprocessingGroup" xmlns:wpi="http://schemas.microsoft.com/office/word/2010/wordprocessingInk" xmlns:wne="http://schemas.microsoft.com/office/word/2006/wordml" xmlns:wps="http://schemas.microsoft.com/office/word/2010/wordprocessingShape" mc:Ignorable="w14 wp14">
-  <w:abstractNum w:abstractNumId="0">
+<w:numbering xmlns:wpc="http://schemas.microsoft.com/office/word/2010/wordprocessingCanvas" xmlns:mc="http://schemas.openxmlformats.org/markup-compatibility/2006" xmlns:o="urn:schemas-microsoft-com:office:office" xmlns:r="http://schemas.openxmlformats.org/officeDocument/2006/relationships" xmlns:m="http://schemas.openxmlformats.org/officeDocument/2006/math" xmlns:v="urn:schemas-microsoft-com:vml" xmlns:wp14="http://schemas.microsoft.com/office/word/2010/wordprocessingDrawing" xmlns:wp="http://schemas.openxmlformats.org/drawingml/2006/wordprocessingDrawing" xmlns:w10="urn:schemas-microsoft-com:office:word" xmlns:w="http://schemas.openxmlformats.org/wordprocessingml/2006/main" xmlns:w14="http://schemas.microsoft.com/office/word/2010/wordml" xmlns:w15="http://schemas.microsoft.com/office/word/2012/wordml" xmlns:wpg="http://schemas.microsoft.com/office/word/2010/wordprocessingGroup" xmlns:wpi="http://schemas.microsoft.com/office/word/2010/wordprocessingInk" xmlns:wne="http://schemas.microsoft.com/office/word/2006/wordml" xmlns:wps="http://schemas.microsoft.com/office/word/2010/wordprocessingShape" mc:Ignorable="w14 w15 wp14">
+  <w:abstractNum w:abstractNumId="0" w15:restartNumberingAfterBreak="0">
     <w:nsid w:val="5B6B5FEE"/>
     <w:multiLevelType w:val="multilevel"/>
     <w:tmpl w:val="5B6B5FEE"/>
-    <w:lvl w:ilvl="0" w:tentative="0">
+    <w:lvl w:ilvl="0">
       <w:start w:val="1"/>
       <w:numFmt w:val="decimal"/>
       <w:lvlText w:val="%1."/>
@@ -2102,7 +2335,7 @@
         <w:rFonts w:hint="default"/>
       </w:rPr>
     </w:lvl>
-    <w:lvl w:ilvl="1" w:tentative="0">
+    <w:lvl w:ilvl="1">
       <w:start w:val="1"/>
       <w:numFmt w:val="lowerLetter"/>
       <w:lvlText w:val="%2)"/>
@@ -2111,7 +2344,7 @@
         <w:ind w:left="840" w:hanging="420"/>
       </w:pPr>
     </w:lvl>
-    <w:lvl w:ilvl="2" w:tentative="0">
+    <w:lvl w:ilvl="2">
       <w:start w:val="1"/>
       <w:numFmt w:val="lowerRoman"/>
       <w:lvlText w:val="%3."/>
@@ -2120,7 +2353,7 @@
         <w:ind w:left="1260" w:hanging="420"/>
       </w:pPr>
     </w:lvl>
-    <w:lvl w:ilvl="3" w:tentative="0">
+    <w:lvl w:ilvl="3">
       <w:start w:val="1"/>
       <w:numFmt w:val="decimal"/>
       <w:lvlText w:val="%4."/>
@@ -2129,7 +2362,7 @@
         <w:ind w:left="1680" w:hanging="420"/>
       </w:pPr>
     </w:lvl>
-    <w:lvl w:ilvl="4" w:tentative="0">
+    <w:lvl w:ilvl="4">
       <w:start w:val="1"/>
       <w:numFmt w:val="lowerLetter"/>
       <w:lvlText w:val="%5)"/>
@@ -2138,7 +2371,7 @@
         <w:ind w:left="2100" w:hanging="420"/>
       </w:pPr>
     </w:lvl>
-    <w:lvl w:ilvl="5" w:tentative="0">
+    <w:lvl w:ilvl="5">
       <w:start w:val="1"/>
       <w:numFmt w:val="lowerRoman"/>
       <w:lvlText w:val="%6."/>
@@ -2147,7 +2380,7 @@
         <w:ind w:left="2520" w:hanging="420"/>
       </w:pPr>
     </w:lvl>
-    <w:lvl w:ilvl="6" w:tentative="0">
+    <w:lvl w:ilvl="6">
       <w:start w:val="1"/>
       <w:numFmt w:val="decimal"/>
       <w:lvlText w:val="%7."/>
@@ -2156,7 +2389,7 @@
         <w:ind w:left="2940" w:hanging="420"/>
       </w:pPr>
     </w:lvl>
-    <w:lvl w:ilvl="7" w:tentative="0">
+    <w:lvl w:ilvl="7">
       <w:start w:val="1"/>
       <w:numFmt w:val="lowerLetter"/>
       <w:lvlText w:val="%8)"/>
@@ -2165,7 +2398,7 @@
         <w:ind w:left="3360" w:hanging="420"/>
       </w:pPr>
     </w:lvl>
-    <w:lvl w:ilvl="8" w:tentative="0">
+    <w:lvl w:ilvl="8">
       <w:start w:val="1"/>
       <w:numFmt w:val="lowerRoman"/>
       <w:lvlText w:val="%9."/>
@@ -2182,291 +2415,411 @@
 </file>
 
 <file path=word/styles.xml><?xml version="1.0" encoding="utf-8"?>
-<w:styles xmlns:mc="http://schemas.openxmlformats.org/markup-compatibility/2006" xmlns:o="urn:schemas-microsoft-com:office:office" xmlns:r="http://schemas.openxmlformats.org/officeDocument/2006/relationships" xmlns:m="http://schemas.openxmlformats.org/officeDocument/2006/math" xmlns:v="urn:schemas-microsoft-com:vml" xmlns:w="http://schemas.openxmlformats.org/wordprocessingml/2006/main" xmlns:w14="http://schemas.microsoft.com/office/word/2010/wordml" xmlns:w10="urn:schemas-microsoft-com:office:word" xmlns:sl="http://schemas.openxmlformats.org/schemaLibrary/2006/main" mc:Ignorable="w14">
+<w:styles xmlns:mc="http://schemas.openxmlformats.org/markup-compatibility/2006" xmlns:r="http://schemas.openxmlformats.org/officeDocument/2006/relationships" xmlns:w="http://schemas.openxmlformats.org/wordprocessingml/2006/main" xmlns:w14="http://schemas.microsoft.com/office/word/2010/wordml" xmlns:w15="http://schemas.microsoft.com/office/word/2012/wordml" mc:Ignorable="w14 w15">
   <w:docDefaults>
     <w:rPrDefault>
       <w:rPr>
-        <w:rFonts w:asciiTheme="minorHAnsi" w:hAnsiTheme="minorHAnsi" w:eastAsiaTheme="minorEastAsia" w:cstheme="minorBidi"/>
+        <w:rFonts w:asciiTheme="minorHAnsi" w:eastAsiaTheme="minorEastAsia" w:hAnsiTheme="minorHAnsi" w:cstheme="minorBidi"/>
+        <w:lang w:val="en-US" w:eastAsia="zh-CN" w:bidi="ar-SA"/>
       </w:rPr>
     </w:rPrDefault>
+    <w:pPrDefault/>
   </w:docDefaults>
-  <w:latentStyles w:count="260" w:defQFormat="0" w:defUnhideWhenUsed="1" w:defSemiHidden="1" w:defUIPriority="99" w:defLockedState="0">
-    <w:lsdException w:qFormat="1" w:unhideWhenUsed="0" w:uiPriority="0" w:semiHidden="0" w:name="Normal"/>
-    <w:lsdException w:qFormat="1" w:unhideWhenUsed="0" w:uiPriority="9" w:semiHidden="0" w:name="heading 1"/>
-    <w:lsdException w:qFormat="1" w:uiPriority="9" w:name="heading 2"/>
-    <w:lsdException w:qFormat="1" w:uiPriority="9" w:name="heading 3"/>
-    <w:lsdException w:qFormat="1" w:uiPriority="9" w:name="heading 4"/>
-    <w:lsdException w:qFormat="1" w:uiPriority="9" w:name="heading 5"/>
-    <w:lsdException w:qFormat="1" w:uiPriority="9" w:name="heading 6"/>
-    <w:lsdException w:qFormat="1" w:uiPriority="9" w:name="heading 7"/>
-    <w:lsdException w:qFormat="1" w:uiPriority="9" w:name="heading 8"/>
-    <w:lsdException w:qFormat="1" w:uiPriority="9" w:name="heading 9"/>
-    <w:lsdException w:uiPriority="99" w:name="index 1"/>
-    <w:lsdException w:uiPriority="99" w:name="index 2"/>
-    <w:lsdException w:uiPriority="99" w:name="index 3"/>
-    <w:lsdException w:uiPriority="99" w:name="index 4"/>
-    <w:lsdException w:uiPriority="99" w:name="index 5"/>
-    <w:lsdException w:uiPriority="99" w:name="index 6"/>
-    <w:lsdException w:uiPriority="99" w:name="index 7"/>
-    <w:lsdException w:uiPriority="99" w:name="index 8"/>
-    <w:lsdException w:uiPriority="99" w:name="index 9"/>
-    <w:lsdException w:uiPriority="39" w:name="toc 1"/>
-    <w:lsdException w:uiPriority="39" w:name="toc 2"/>
-    <w:lsdException w:uiPriority="39" w:name="toc 3"/>
-    <w:lsdException w:uiPriority="39" w:name="toc 4"/>
-    <w:lsdException w:uiPriority="39" w:name="toc 5"/>
-    <w:lsdException w:uiPriority="39" w:name="toc 6"/>
-    <w:lsdException w:uiPriority="39" w:name="toc 7"/>
-    <w:lsdException w:uiPriority="39" w:name="toc 8"/>
-    <w:lsdException w:uiPriority="39" w:name="toc 9"/>
-    <w:lsdException w:uiPriority="99" w:name="Normal Indent"/>
-    <w:lsdException w:uiPriority="99" w:name="footnote text"/>
-    <w:lsdException w:uiPriority="99" w:name="annotation text"/>
-    <w:lsdException w:qFormat="1" w:uiPriority="99" w:semiHidden="0" w:name="header"/>
-    <w:lsdException w:qFormat="1" w:uiPriority="99" w:semiHidden="0" w:name="footer"/>
-    <w:lsdException w:uiPriority="99" w:name="index heading"/>
-    <w:lsdException w:qFormat="1" w:uiPriority="35" w:name="caption"/>
-    <w:lsdException w:uiPriority="99" w:name="table of figures"/>
-    <w:lsdException w:uiPriority="99" w:name="envelope address"/>
-    <w:lsdException w:uiPriority="99" w:name="envelope return"/>
-    <w:lsdException w:uiPriority="99" w:name="footnote reference"/>
-    <w:lsdException w:uiPriority="99" w:name="annotation reference"/>
-    <w:lsdException w:uiPriority="99" w:name="line number"/>
-    <w:lsdException w:uiPriority="99" w:name="page number"/>
-    <w:lsdException w:uiPriority="99" w:name="endnote reference"/>
-    <w:lsdException w:uiPriority="99" w:name="endnote text"/>
-    <w:lsdException w:uiPriority="99" w:name="table of authorities"/>
-    <w:lsdException w:uiPriority="99" w:name="macro"/>
-    <w:lsdException w:uiPriority="99" w:name="toa heading"/>
-    <w:lsdException w:uiPriority="99" w:name="List"/>
-    <w:lsdException w:uiPriority="99" w:name="List Bullet"/>
-    <w:lsdException w:uiPriority="99" w:name="List Number"/>
-    <w:lsdException w:uiPriority="99" w:name="List 2"/>
-    <w:lsdException w:uiPriority="99" w:name="List 3"/>
-    <w:lsdException w:uiPriority="99" w:name="List 4"/>
-    <w:lsdException w:uiPriority="99" w:name="List 5"/>
-    <w:lsdException w:uiPriority="99" w:name="List Bullet 2"/>
-    <w:lsdException w:uiPriority="99" w:name="List Bullet 3"/>
-    <w:lsdException w:uiPriority="99" w:name="List Bullet 4"/>
-    <w:lsdException w:uiPriority="99" w:name="List Bullet 5"/>
-    <w:lsdException w:uiPriority="99" w:name="List Number 2"/>
-    <w:lsdException w:uiPriority="99" w:name="List Number 3"/>
-    <w:lsdException w:uiPriority="99" w:name="List Number 4"/>
-    <w:lsdException w:uiPriority="99" w:name="List Number 5"/>
-    <w:lsdException w:qFormat="1" w:unhideWhenUsed="0" w:uiPriority="10" w:semiHidden="0" w:name="Title"/>
-    <w:lsdException w:uiPriority="99" w:name="Closing"/>
-    <w:lsdException w:uiPriority="99" w:name="Signature"/>
-    <w:lsdException w:uiPriority="1" w:name="Default Paragraph Font"/>
-    <w:lsdException w:uiPriority="99" w:name="Body Text"/>
-    <w:lsdException w:uiPriority="99" w:name="Body Text Indent"/>
-    <w:lsdException w:uiPriority="99" w:name="List Continue"/>
-    <w:lsdException w:uiPriority="99" w:name="List Continue 2"/>
-    <w:lsdException w:uiPriority="99" w:name="List Continue 3"/>
-    <w:lsdException w:uiPriority="99" w:name="List Continue 4"/>
-    <w:lsdException w:uiPriority="99" w:name="List Continue 5"/>
-    <w:lsdException w:uiPriority="99" w:name="Message Header"/>
-    <w:lsdException w:qFormat="1" w:unhideWhenUsed="0" w:uiPriority="11" w:semiHidden="0" w:name="Subtitle"/>
-    <w:lsdException w:uiPriority="99" w:name="Salutation"/>
-    <w:lsdException w:uiPriority="99" w:name="Date"/>
-    <w:lsdException w:uiPriority="99" w:name="Body Text First Indent"/>
-    <w:lsdException w:uiPriority="99" w:name="Body Text First Indent 2"/>
-    <w:lsdException w:uiPriority="99" w:name="Note Heading"/>
-    <w:lsdException w:uiPriority="99" w:name="Body Text 2"/>
-    <w:lsdException w:uiPriority="99" w:name="Body Text 3"/>
-    <w:lsdException w:uiPriority="99" w:name="Body Text Indent 2"/>
-    <w:lsdException w:uiPriority="99" w:name="Body Text Indent 3"/>
-    <w:lsdException w:uiPriority="99" w:name="Block Text"/>
-    <w:lsdException w:uiPriority="99" w:name="Hyperlink"/>
-    <w:lsdException w:uiPriority="99" w:name="FollowedHyperlink"/>
-    <w:lsdException w:qFormat="1" w:unhideWhenUsed="0" w:uiPriority="22" w:semiHidden="0" w:name="Strong"/>
-    <w:lsdException w:qFormat="1" w:unhideWhenUsed="0" w:uiPriority="20" w:semiHidden="0" w:name="Emphasis"/>
-    <w:lsdException w:uiPriority="99" w:name="Document Map"/>
-    <w:lsdException w:uiPriority="99" w:name="Plain Text"/>
-    <w:lsdException w:uiPriority="99" w:name="E-mail Signature"/>
-    <w:lsdException w:uiPriority="99" w:name="Normal (Web)"/>
-    <w:lsdException w:uiPriority="99" w:name="HTML Acronym"/>
-    <w:lsdException w:uiPriority="99" w:name="HTML Address"/>
-    <w:lsdException w:uiPriority="99" w:name="HTML Cite"/>
-    <w:lsdException w:uiPriority="99" w:name="HTML Code"/>
-    <w:lsdException w:uiPriority="99" w:name="HTML Definition"/>
-    <w:lsdException w:uiPriority="99" w:name="HTML Keyboard"/>
-    <w:lsdException w:uiPriority="99" w:name="HTML Preformatted"/>
-    <w:lsdException w:uiPriority="99" w:name="HTML Sample"/>
-    <w:lsdException w:uiPriority="99" w:name="HTML Typewriter"/>
-    <w:lsdException w:uiPriority="99" w:name="HTML Variable"/>
-    <w:lsdException w:uiPriority="99" w:name="Normal Table"/>
-    <w:lsdException w:uiPriority="99" w:name="annotation subject"/>
-    <w:lsdException w:uiPriority="99" w:name="Table Simple 1"/>
-    <w:lsdException w:uiPriority="99" w:name="Table Simple 2"/>
-    <w:lsdException w:uiPriority="99" w:name="Table Simple 3"/>
-    <w:lsdException w:uiPriority="99" w:name="Table Classic 1"/>
-    <w:lsdException w:uiPriority="99" w:name="Table Classic 2"/>
-    <w:lsdException w:uiPriority="99" w:name="Table Classic 3"/>
-    <w:lsdException w:uiPriority="99" w:name="Table Classic 4"/>
-    <w:lsdException w:uiPriority="99" w:name="Table Colorful 1"/>
-    <w:lsdException w:uiPriority="99" w:name="Table Colorful 2"/>
-    <w:lsdException w:uiPriority="99" w:name="Table Colorful 3"/>
-    <w:lsdException w:uiPriority="99" w:name="Table Columns 1"/>
-    <w:lsdException w:uiPriority="99" w:name="Table Columns 2"/>
-    <w:lsdException w:uiPriority="99" w:name="Table Columns 3"/>
-    <w:lsdException w:uiPriority="99" w:name="Table Columns 4"/>
-    <w:lsdException w:uiPriority="99" w:name="Table Columns 5"/>
-    <w:lsdException w:uiPriority="99" w:name="Table Grid 1"/>
-    <w:lsdException w:uiPriority="99" w:name="Table Grid 2"/>
-    <w:lsdException w:uiPriority="99" w:name="Table Grid 3"/>
-    <w:lsdException w:uiPriority="99" w:name="Table Grid 4"/>
-    <w:lsdException w:uiPriority="99" w:name="Table Grid 5"/>
-    <w:lsdException w:uiPriority="99" w:name="Table Grid 6"/>
-    <w:lsdException w:uiPriority="99" w:name="Table Grid 7"/>
-    <w:lsdException w:uiPriority="99" w:name="Table Grid 8"/>
-    <w:lsdException w:uiPriority="99" w:name="Table List 1"/>
-    <w:lsdException w:uiPriority="99" w:name="Table List 2"/>
-    <w:lsdException w:uiPriority="99" w:name="Table List 3"/>
-    <w:lsdException w:uiPriority="99" w:name="Table List 4"/>
-    <w:lsdException w:uiPriority="99" w:name="Table List 5"/>
-    <w:lsdException w:uiPriority="99" w:name="Table List 6"/>
-    <w:lsdException w:uiPriority="99" w:name="Table List 7"/>
-    <w:lsdException w:uiPriority="99" w:name="Table List 8"/>
-    <w:lsdException w:uiPriority="99" w:name="Table 3D effects 1"/>
-    <w:lsdException w:uiPriority="99" w:name="Table 3D effects 2"/>
-    <w:lsdException w:uiPriority="99" w:name="Table 3D effects 3"/>
-    <w:lsdException w:uiPriority="99" w:name="Table Contemporary"/>
-    <w:lsdException w:uiPriority="99" w:name="Table Elegant"/>
-    <w:lsdException w:uiPriority="99" w:name="Table Professional"/>
-    <w:lsdException w:uiPriority="99" w:name="Table Subtle 1"/>
-    <w:lsdException w:uiPriority="99" w:name="Table Subtle 2"/>
-    <w:lsdException w:uiPriority="99" w:name="Table Web 1"/>
-    <w:lsdException w:uiPriority="99" w:name="Table Web 2"/>
-    <w:lsdException w:uiPriority="99" w:name="Table Web 3"/>
-    <w:lsdException w:uiPriority="99" w:name="Balloon Text"/>
-    <w:lsdException w:qFormat="1" w:unhideWhenUsed="0" w:uiPriority="39" w:semiHidden="0" w:name="Table Grid"/>
-    <w:lsdException w:uiPriority="99" w:name="Table Theme"/>
-    <w:lsdException w:unhideWhenUsed="0" w:uiPriority="60" w:semiHidden="0" w:name="Light Shading"/>
-    <w:lsdException w:unhideWhenUsed="0" w:uiPriority="61" w:semiHidden="0" w:name="Light List"/>
-    <w:lsdException w:unhideWhenUsed="0" w:uiPriority="62" w:semiHidden="0" w:name="Light Grid"/>
-    <w:lsdException w:unhideWhenUsed="0" w:uiPriority="63" w:semiHidden="0" w:name="Medium Shading 1"/>
-    <w:lsdException w:unhideWhenUsed="0" w:uiPriority="64" w:semiHidden="0" w:name="Medium Shading 2"/>
-    <w:lsdException w:unhideWhenUsed="0" w:uiPriority="65" w:semiHidden="0" w:name="Medium List 1"/>
-    <w:lsdException w:unhideWhenUsed="0" w:uiPriority="66" w:semiHidden="0" w:name="Medium List 2"/>
-    <w:lsdException w:unhideWhenUsed="0" w:uiPriority="67" w:semiHidden="0" w:name="Medium Grid 1"/>
-    <w:lsdException w:unhideWhenUsed="0" w:uiPriority="68" w:semiHidden="0" w:name="Medium Grid 2"/>
-    <w:lsdException w:unhideWhenUsed="0" w:uiPriority="69" w:semiHidden="0" w:name="Medium Grid 3"/>
-    <w:lsdException w:unhideWhenUsed="0" w:uiPriority="70" w:semiHidden="0" w:name="Dark List"/>
-    <w:lsdException w:unhideWhenUsed="0" w:uiPriority="71" w:semiHidden="0" w:name="Colorful Shading"/>
-    <w:lsdException w:unhideWhenUsed="0" w:uiPriority="72" w:semiHidden="0" w:name="Colorful List"/>
-    <w:lsdException w:unhideWhenUsed="0" w:uiPriority="73" w:semiHidden="0" w:name="Colorful Grid"/>
-    <w:lsdException w:unhideWhenUsed="0" w:uiPriority="60" w:semiHidden="0" w:name="Light Shading Accent 1"/>
-    <w:lsdException w:unhideWhenUsed="0" w:uiPriority="61" w:semiHidden="0" w:name="Light List Accent 1"/>
-    <w:lsdException w:unhideWhenUsed="0" w:uiPriority="62" w:semiHidden="0" w:name="Light Grid Accent 1"/>
-    <w:lsdException w:unhideWhenUsed="0" w:uiPriority="63" w:semiHidden="0" w:name="Medium Shading 1 Accent 1"/>
-    <w:lsdException w:unhideWhenUsed="0" w:uiPriority="64" w:semiHidden="0" w:name="Medium Shading 2 Accent 1"/>
-    <w:lsdException w:unhideWhenUsed="0" w:uiPriority="65" w:semiHidden="0" w:name="Medium List 1 Accent 1"/>
-    <w:lsdException w:unhideWhenUsed="0" w:uiPriority="66" w:semiHidden="0" w:name="Medium List 2 Accent 1"/>
-    <w:lsdException w:unhideWhenUsed="0" w:uiPriority="67" w:semiHidden="0" w:name="Medium Grid 1 Accent 1"/>
-    <w:lsdException w:unhideWhenUsed="0" w:uiPriority="68" w:semiHidden="0" w:name="Medium Grid 2 Accent 1"/>
-    <w:lsdException w:unhideWhenUsed="0" w:uiPriority="69" w:semiHidden="0" w:name="Medium Grid 3 Accent 1"/>
-    <w:lsdException w:unhideWhenUsed="0" w:uiPriority="70" w:semiHidden="0" w:name="Dark List Accent 1"/>
-    <w:lsdException w:unhideWhenUsed="0" w:uiPriority="71" w:semiHidden="0" w:name="Colorful Shading Accent 1"/>
-    <w:lsdException w:unhideWhenUsed="0" w:uiPriority="72" w:semiHidden="0" w:name="Colorful List Accent 1"/>
-    <w:lsdException w:unhideWhenUsed="0" w:uiPriority="73" w:semiHidden="0" w:name="Colorful Grid Accent 1"/>
-    <w:lsdException w:unhideWhenUsed="0" w:uiPriority="60" w:semiHidden="0" w:name="Light Shading Accent 2"/>
-    <w:lsdException w:unhideWhenUsed="0" w:uiPriority="61" w:semiHidden="0" w:name="Light List Accent 2"/>
-    <w:lsdException w:unhideWhenUsed="0" w:uiPriority="62" w:semiHidden="0" w:name="Light Grid Accent 2"/>
-    <w:lsdException w:unhideWhenUsed="0" w:uiPriority="63" w:semiHidden="0" w:name="Medium Shading 1 Accent 2"/>
-    <w:lsdException w:unhideWhenUsed="0" w:uiPriority="64" w:semiHidden="0" w:name="Medium Shading 2 Accent 2"/>
-    <w:lsdException w:unhideWhenUsed="0" w:uiPriority="65" w:semiHidden="0" w:name="Medium List 1 Accent 2"/>
-    <w:lsdException w:unhideWhenUsed="0" w:uiPriority="66" w:semiHidden="0" w:name="Medium List 2 Accent 2"/>
-    <w:lsdException w:unhideWhenUsed="0" w:uiPriority="67" w:semiHidden="0" w:name="Medium Grid 1 Accent 2"/>
-    <w:lsdException w:unhideWhenUsed="0" w:uiPriority="68" w:semiHidden="0" w:name="Medium Grid 2 Accent 2"/>
-    <w:lsdException w:unhideWhenUsed="0" w:uiPriority="69" w:semiHidden="0" w:name="Medium Grid 3 Accent 2"/>
-    <w:lsdException w:unhideWhenUsed="0" w:uiPriority="70" w:semiHidden="0" w:name="Dark List Accent 2"/>
-    <w:lsdException w:unhideWhenUsed="0" w:uiPriority="71" w:semiHidden="0" w:name="Colorful Shading Accent 2"/>
-    <w:lsdException w:unhideWhenUsed="0" w:uiPriority="72" w:semiHidden="0" w:name="Colorful List Accent 2"/>
-    <w:lsdException w:unhideWhenUsed="0" w:uiPriority="73" w:semiHidden="0" w:name="Colorful Grid Accent 2"/>
-    <w:lsdException w:unhideWhenUsed="0" w:uiPriority="60" w:semiHidden="0" w:name="Light Shading Accent 3"/>
-    <w:lsdException w:unhideWhenUsed="0" w:uiPriority="61" w:semiHidden="0" w:name="Light List Accent 3"/>
-    <w:lsdException w:unhideWhenUsed="0" w:uiPriority="62" w:semiHidden="0" w:name="Light Grid Accent 3"/>
-    <w:lsdException w:unhideWhenUsed="0" w:uiPriority="63" w:semiHidden="0" w:name="Medium Shading 1 Accent 3"/>
-    <w:lsdException w:unhideWhenUsed="0" w:uiPriority="64" w:semiHidden="0" w:name="Medium Shading 2 Accent 3"/>
-    <w:lsdException w:unhideWhenUsed="0" w:uiPriority="65" w:semiHidden="0" w:name="Medium List 1 Accent 3"/>
-    <w:lsdException w:unhideWhenUsed="0" w:uiPriority="66" w:semiHidden="0" w:name="Medium List 2 Accent 3"/>
-    <w:lsdException w:unhideWhenUsed="0" w:uiPriority="67" w:semiHidden="0" w:name="Medium Grid 1 Accent 3"/>
-    <w:lsdException w:unhideWhenUsed="0" w:uiPriority="68" w:semiHidden="0" w:name="Medium Grid 2 Accent 3"/>
-    <w:lsdException w:unhideWhenUsed="0" w:uiPriority="69" w:semiHidden="0" w:name="Medium Grid 3 Accent 3"/>
-    <w:lsdException w:unhideWhenUsed="0" w:uiPriority="70" w:semiHidden="0" w:name="Dark List Accent 3"/>
-    <w:lsdException w:unhideWhenUsed="0" w:uiPriority="71" w:semiHidden="0" w:name="Colorful Shading Accent 3"/>
-    <w:lsdException w:unhideWhenUsed="0" w:uiPriority="72" w:semiHidden="0" w:name="Colorful List Accent 3"/>
-    <w:lsdException w:unhideWhenUsed="0" w:uiPriority="73" w:semiHidden="0" w:name="Colorful Grid Accent 3"/>
-    <w:lsdException w:unhideWhenUsed="0" w:uiPriority="60" w:semiHidden="0" w:name="Light Shading Accent 4"/>
-    <w:lsdException w:unhideWhenUsed="0" w:uiPriority="61" w:semiHidden="0" w:name="Light List Accent 4"/>
-    <w:lsdException w:unhideWhenUsed="0" w:uiPriority="62" w:semiHidden="0" w:name="Light Grid Accent 4"/>
-    <w:lsdException w:unhideWhenUsed="0" w:uiPriority="63" w:semiHidden="0" w:name="Medium Shading 1 Accent 4"/>
-    <w:lsdException w:unhideWhenUsed="0" w:uiPriority="64" w:semiHidden="0" w:name="Medium Shading 2 Accent 4"/>
-    <w:lsdException w:unhideWhenUsed="0" w:uiPriority="65" w:semiHidden="0" w:name="Medium List 1 Accent 4"/>
-    <w:lsdException w:unhideWhenUsed="0" w:uiPriority="66" w:semiHidden="0" w:name="Medium List 2 Accent 4"/>
-    <w:lsdException w:unhideWhenUsed="0" w:uiPriority="67" w:semiHidden="0" w:name="Medium Grid 1 Accent 4"/>
-    <w:lsdException w:unhideWhenUsed="0" w:uiPriority="68" w:semiHidden="0" w:name="Medium Grid 2 Accent 4"/>
-    <w:lsdException w:unhideWhenUsed="0" w:uiPriority="69" w:semiHidden="0" w:name="Medium Grid 3 Accent 4"/>
-    <w:lsdException w:unhideWhenUsed="0" w:uiPriority="70" w:semiHidden="0" w:name="Dark List Accent 4"/>
-    <w:lsdException w:unhideWhenUsed="0" w:uiPriority="71" w:semiHidden="0" w:name="Colorful Shading Accent 4"/>
-    <w:lsdException w:unhideWhenUsed="0" w:uiPriority="72" w:semiHidden="0" w:name="Colorful List Accent 4"/>
-    <w:lsdException w:unhideWhenUsed="0" w:uiPriority="73" w:semiHidden="0" w:name="Colorful Grid Accent 4"/>
-    <w:lsdException w:unhideWhenUsed="0" w:uiPriority="60" w:semiHidden="0" w:name="Light Shading Accent 5"/>
-    <w:lsdException w:unhideWhenUsed="0" w:uiPriority="61" w:semiHidden="0" w:name="Light List Accent 5"/>
-    <w:lsdException w:unhideWhenUsed="0" w:uiPriority="62" w:semiHidden="0" w:name="Light Grid Accent 5"/>
-    <w:lsdException w:unhideWhenUsed="0" w:uiPriority="63" w:semiHidden="0" w:name="Medium Shading 1 Accent 5"/>
-    <w:lsdException w:unhideWhenUsed="0" w:uiPriority="64" w:semiHidden="0" w:name="Medium Shading 2 Accent 5"/>
-    <w:lsdException w:unhideWhenUsed="0" w:uiPriority="65" w:semiHidden="0" w:name="Medium List 1 Accent 5"/>
-    <w:lsdException w:unhideWhenUsed="0" w:uiPriority="66" w:semiHidden="0" w:name="Medium List 2 Accent 5"/>
-    <w:lsdException w:unhideWhenUsed="0" w:uiPriority="67" w:semiHidden="0" w:name="Medium Grid 1 Accent 5"/>
-    <w:lsdException w:unhideWhenUsed="0" w:uiPriority="68" w:semiHidden="0" w:name="Medium Grid 2 Accent 5"/>
-    <w:lsdException w:unhideWhenUsed="0" w:uiPriority="69" w:semiHidden="0" w:name="Medium Grid 3 Accent 5"/>
-    <w:lsdException w:unhideWhenUsed="0" w:uiPriority="70" w:semiHidden="0" w:name="Dark List Accent 5"/>
-    <w:lsdException w:unhideWhenUsed="0" w:uiPriority="71" w:semiHidden="0" w:name="Colorful Shading Accent 5"/>
-    <w:lsdException w:unhideWhenUsed="0" w:uiPriority="72" w:semiHidden="0" w:name="Colorful List Accent 5"/>
-    <w:lsdException w:unhideWhenUsed="0" w:uiPriority="73" w:semiHidden="0" w:name="Colorful Grid Accent 5"/>
-    <w:lsdException w:unhideWhenUsed="0" w:uiPriority="60" w:semiHidden="0" w:name="Light Shading Accent 6"/>
-    <w:lsdException w:unhideWhenUsed="0" w:uiPriority="61" w:semiHidden="0" w:name="Light List Accent 6"/>
-    <w:lsdException w:unhideWhenUsed="0" w:uiPriority="62" w:semiHidden="0" w:name="Light Grid Accent 6"/>
-    <w:lsdException w:unhideWhenUsed="0" w:uiPriority="63" w:semiHidden="0" w:name="Medium Shading 1 Accent 6"/>
-    <w:lsdException w:unhideWhenUsed="0" w:uiPriority="64" w:semiHidden="0" w:name="Medium Shading 2 Accent 6"/>
-    <w:lsdException w:unhideWhenUsed="0" w:uiPriority="65" w:semiHidden="0" w:name="Medium List 1 Accent 6"/>
-    <w:lsdException w:unhideWhenUsed="0" w:uiPriority="66" w:semiHidden="0" w:name="Medium List 2 Accent 6"/>
-    <w:lsdException w:unhideWhenUsed="0" w:uiPriority="67" w:semiHidden="0" w:name="Medium Grid 1 Accent 6"/>
-    <w:lsdException w:unhideWhenUsed="0" w:uiPriority="68" w:semiHidden="0" w:name="Medium Grid 2 Accent 6"/>
-    <w:lsdException w:unhideWhenUsed="0" w:uiPriority="69" w:semiHidden="0" w:name="Medium Grid 3 Accent 6"/>
-    <w:lsdException w:unhideWhenUsed="0" w:uiPriority="70" w:semiHidden="0" w:name="Dark List Accent 6"/>
-    <w:lsdException w:unhideWhenUsed="0" w:uiPriority="71" w:semiHidden="0" w:name="Colorful Shading Accent 6"/>
-    <w:lsdException w:unhideWhenUsed="0" w:uiPriority="72" w:semiHidden="0" w:name="Colorful List Accent 6"/>
-    <w:lsdException w:unhideWhenUsed="0" w:uiPriority="73" w:semiHidden="0" w:name="Colorful Grid Accent 6"/>
+  <w:latentStyles w:defLockedState="0" w:defUIPriority="99" w:defSemiHidden="0" w:defUnhideWhenUsed="0" w:defQFormat="0" w:count="371">
+    <w:lsdException w:name="Normal" w:uiPriority="0" w:qFormat="1"/>
+    <w:lsdException w:name="heading 1" w:uiPriority="9" w:qFormat="1"/>
+    <w:lsdException w:name="heading 2" w:semiHidden="1" w:uiPriority="9" w:unhideWhenUsed="1" w:qFormat="1"/>
+    <w:lsdException w:name="heading 3" w:semiHidden="1" w:uiPriority="9" w:unhideWhenUsed="1" w:qFormat="1"/>
+    <w:lsdException w:name="heading 4" w:semiHidden="1" w:uiPriority="9" w:unhideWhenUsed="1" w:qFormat="1"/>
+    <w:lsdException w:name="heading 5" w:semiHidden="1" w:uiPriority="9" w:unhideWhenUsed="1" w:qFormat="1"/>
+    <w:lsdException w:name="heading 6" w:semiHidden="1" w:uiPriority="9" w:unhideWhenUsed="1" w:qFormat="1"/>
+    <w:lsdException w:name="heading 7" w:semiHidden="1" w:uiPriority="9" w:unhideWhenUsed="1" w:qFormat="1"/>
+    <w:lsdException w:name="heading 8" w:semiHidden="1" w:uiPriority="9" w:unhideWhenUsed="1" w:qFormat="1"/>
+    <w:lsdException w:name="heading 9" w:semiHidden="1" w:uiPriority="9" w:unhideWhenUsed="1" w:qFormat="1"/>
+    <w:lsdException w:name="index 1" w:semiHidden="1" w:unhideWhenUsed="1"/>
+    <w:lsdException w:name="index 2" w:semiHidden="1" w:unhideWhenUsed="1"/>
+    <w:lsdException w:name="index 3" w:semiHidden="1" w:unhideWhenUsed="1"/>
+    <w:lsdException w:name="index 4" w:semiHidden="1" w:unhideWhenUsed="1"/>
+    <w:lsdException w:name="index 5" w:semiHidden="1" w:unhideWhenUsed="1"/>
+    <w:lsdException w:name="index 6" w:semiHidden="1" w:unhideWhenUsed="1"/>
+    <w:lsdException w:name="index 7" w:semiHidden="1" w:unhideWhenUsed="1"/>
+    <w:lsdException w:name="index 8" w:semiHidden="1" w:unhideWhenUsed="1"/>
+    <w:lsdException w:name="index 9" w:semiHidden="1" w:unhideWhenUsed="1"/>
+    <w:lsdException w:name="toc 1" w:semiHidden="1" w:uiPriority="39" w:unhideWhenUsed="1"/>
+    <w:lsdException w:name="toc 2" w:semiHidden="1" w:uiPriority="39" w:unhideWhenUsed="1"/>
+    <w:lsdException w:name="toc 3" w:semiHidden="1" w:uiPriority="39" w:unhideWhenUsed="1"/>
+    <w:lsdException w:name="toc 4" w:semiHidden="1" w:uiPriority="39" w:unhideWhenUsed="1"/>
+    <w:lsdException w:name="toc 5" w:semiHidden="1" w:uiPriority="39" w:unhideWhenUsed="1"/>
+    <w:lsdException w:name="toc 6" w:semiHidden="1" w:uiPriority="39" w:unhideWhenUsed="1"/>
+    <w:lsdException w:name="toc 7" w:semiHidden="1" w:uiPriority="39" w:unhideWhenUsed="1"/>
+    <w:lsdException w:name="toc 8" w:semiHidden="1" w:uiPriority="39" w:unhideWhenUsed="1"/>
+    <w:lsdException w:name="toc 9" w:semiHidden="1" w:uiPriority="39" w:unhideWhenUsed="1"/>
+    <w:lsdException w:name="Normal Indent" w:semiHidden="1" w:unhideWhenUsed="1"/>
+    <w:lsdException w:name="footnote text" w:semiHidden="1" w:unhideWhenUsed="1"/>
+    <w:lsdException w:name="annotation text" w:semiHidden="1" w:unhideWhenUsed="1"/>
+    <w:lsdException w:name="header" w:unhideWhenUsed="1" w:qFormat="1"/>
+    <w:lsdException w:name="footer" w:unhideWhenUsed="1" w:qFormat="1"/>
+    <w:lsdException w:name="index heading" w:semiHidden="1" w:unhideWhenUsed="1"/>
+    <w:lsdException w:name="caption" w:semiHidden="1" w:uiPriority="35" w:unhideWhenUsed="1" w:qFormat="1"/>
+    <w:lsdException w:name="table of figures" w:semiHidden="1" w:unhideWhenUsed="1"/>
+    <w:lsdException w:name="envelope address" w:semiHidden="1" w:unhideWhenUsed="1"/>
+    <w:lsdException w:name="envelope return" w:semiHidden="1" w:unhideWhenUsed="1"/>
+    <w:lsdException w:name="footnote reference" w:semiHidden="1" w:unhideWhenUsed="1"/>
+    <w:lsdException w:name="annotation reference" w:semiHidden="1" w:unhideWhenUsed="1"/>
+    <w:lsdException w:name="line number" w:semiHidden="1" w:unhideWhenUsed="1"/>
+    <w:lsdException w:name="page number" w:semiHidden="1" w:unhideWhenUsed="1"/>
+    <w:lsdException w:name="endnote reference" w:semiHidden="1" w:unhideWhenUsed="1"/>
+    <w:lsdException w:name="endnote text" w:semiHidden="1" w:unhideWhenUsed="1"/>
+    <w:lsdException w:name="table of authorities" w:semiHidden="1" w:unhideWhenUsed="1"/>
+    <w:lsdException w:name="macro" w:semiHidden="1" w:unhideWhenUsed="1"/>
+    <w:lsdException w:name="toa heading" w:semiHidden="1" w:unhideWhenUsed="1"/>
+    <w:lsdException w:name="List" w:semiHidden="1" w:unhideWhenUsed="1"/>
+    <w:lsdException w:name="List Bullet" w:semiHidden="1" w:unhideWhenUsed="1"/>
+    <w:lsdException w:name="List Number" w:semiHidden="1" w:unhideWhenUsed="1"/>
+    <w:lsdException w:name="List 2" w:semiHidden="1" w:unhideWhenUsed="1"/>
+    <w:lsdException w:name="List 3" w:semiHidden="1" w:unhideWhenUsed="1"/>
+    <w:lsdException w:name="List 4" w:semiHidden="1" w:unhideWhenUsed="1"/>
+    <w:lsdException w:name="List 5" w:semiHidden="1" w:unhideWhenUsed="1"/>
+    <w:lsdException w:name="List Bullet 2" w:semiHidden="1" w:unhideWhenUsed="1"/>
+    <w:lsdException w:name="List Bullet 3" w:semiHidden="1" w:unhideWhenUsed="1"/>
+    <w:lsdException w:name="List Bullet 4" w:semiHidden="1" w:unhideWhenUsed="1"/>
+    <w:lsdException w:name="List Bullet 5" w:semiHidden="1" w:unhideWhenUsed="1"/>
+    <w:lsdException w:name="List Number 2" w:semiHidden="1" w:unhideWhenUsed="1"/>
+    <w:lsdException w:name="List Number 3" w:semiHidden="1" w:unhideWhenUsed="1"/>
+    <w:lsdException w:name="List Number 4" w:semiHidden="1" w:unhideWhenUsed="1"/>
+    <w:lsdException w:name="List Number 5" w:semiHidden="1" w:unhideWhenUsed="1"/>
+    <w:lsdException w:name="Title" w:uiPriority="10" w:qFormat="1"/>
+    <w:lsdException w:name="Closing" w:semiHidden="1" w:unhideWhenUsed="1"/>
+    <w:lsdException w:name="Signature" w:semiHidden="1" w:unhideWhenUsed="1"/>
+    <w:lsdException w:name="Default Paragraph Font" w:semiHidden="1" w:uiPriority="1" w:unhideWhenUsed="1"/>
+    <w:lsdException w:name="Body Text" w:semiHidden="1" w:unhideWhenUsed="1"/>
+    <w:lsdException w:name="Body Text Indent" w:semiHidden="1" w:unhideWhenUsed="1"/>
+    <w:lsdException w:name="List Continue" w:semiHidden="1" w:unhideWhenUsed="1"/>
+    <w:lsdException w:name="List Continue 2" w:semiHidden="1" w:unhideWhenUsed="1"/>
+    <w:lsdException w:name="List Continue 3" w:semiHidden="1" w:unhideWhenUsed="1"/>
+    <w:lsdException w:name="List Continue 4" w:semiHidden="1" w:unhideWhenUsed="1"/>
+    <w:lsdException w:name="List Continue 5" w:semiHidden="1" w:unhideWhenUsed="1"/>
+    <w:lsdException w:name="Message Header" w:semiHidden="1" w:unhideWhenUsed="1"/>
+    <w:lsdException w:name="Subtitle" w:uiPriority="11" w:qFormat="1"/>
+    <w:lsdException w:name="Salutation" w:semiHidden="1" w:unhideWhenUsed="1"/>
+    <w:lsdException w:name="Date" w:semiHidden="1" w:unhideWhenUsed="1"/>
+    <w:lsdException w:name="Body Text First Indent" w:semiHidden="1" w:unhideWhenUsed="1"/>
+    <w:lsdException w:name="Body Text First Indent 2" w:semiHidden="1" w:unhideWhenUsed="1"/>
+    <w:lsdException w:name="Note Heading" w:semiHidden="1" w:unhideWhenUsed="1"/>
+    <w:lsdException w:name="Body Text 2" w:semiHidden="1" w:unhideWhenUsed="1"/>
+    <w:lsdException w:name="Body Text 3" w:semiHidden="1" w:unhideWhenUsed="1"/>
+    <w:lsdException w:name="Body Text Indent 2" w:semiHidden="1" w:unhideWhenUsed="1"/>
+    <w:lsdException w:name="Body Text Indent 3" w:semiHidden="1" w:unhideWhenUsed="1"/>
+    <w:lsdException w:name="Block Text" w:semiHidden="1" w:unhideWhenUsed="1"/>
+    <w:lsdException w:name="Hyperlink" w:semiHidden="1" w:unhideWhenUsed="1"/>
+    <w:lsdException w:name="FollowedHyperlink" w:semiHidden="1" w:unhideWhenUsed="1"/>
+    <w:lsdException w:name="Strong" w:uiPriority="22" w:qFormat="1"/>
+    <w:lsdException w:name="Emphasis" w:uiPriority="20" w:qFormat="1"/>
+    <w:lsdException w:name="Document Map" w:semiHidden="1" w:unhideWhenUsed="1"/>
+    <w:lsdException w:name="Plain Text" w:semiHidden="1" w:unhideWhenUsed="1"/>
+    <w:lsdException w:name="E-mail Signature" w:semiHidden="1" w:unhideWhenUsed="1"/>
+    <w:lsdException w:name="HTML Top of Form" w:semiHidden="1" w:unhideWhenUsed="1"/>
+    <w:lsdException w:name="HTML Bottom of Form" w:semiHidden="1" w:unhideWhenUsed="1"/>
+    <w:lsdException w:name="Normal (Web)" w:semiHidden="1" w:unhideWhenUsed="1"/>
+    <w:lsdException w:name="HTML Acronym" w:semiHidden="1" w:unhideWhenUsed="1"/>
+    <w:lsdException w:name="HTML Address" w:semiHidden="1" w:unhideWhenUsed="1"/>
+    <w:lsdException w:name="HTML Cite" w:semiHidden="1" w:unhideWhenUsed="1"/>
+    <w:lsdException w:name="HTML Code" w:semiHidden="1" w:unhideWhenUsed="1"/>
+    <w:lsdException w:name="HTML Definition" w:semiHidden="1" w:unhideWhenUsed="1"/>
+    <w:lsdException w:name="HTML Keyboard" w:semiHidden="1" w:unhideWhenUsed="1"/>
+    <w:lsdException w:name="HTML Preformatted" w:semiHidden="1" w:unhideWhenUsed="1"/>
+    <w:lsdException w:name="HTML Sample" w:semiHidden="1" w:unhideWhenUsed="1"/>
+    <w:lsdException w:name="HTML Typewriter" w:semiHidden="1" w:unhideWhenUsed="1"/>
+    <w:lsdException w:name="HTML Variable" w:semiHidden="1" w:unhideWhenUsed="1"/>
+    <w:lsdException w:name="Normal Table" w:semiHidden="1" w:unhideWhenUsed="1"/>
+    <w:lsdException w:name="annotation subject" w:semiHidden="1" w:unhideWhenUsed="1"/>
+    <w:lsdException w:name="No List" w:semiHidden="1" w:unhideWhenUsed="1"/>
+    <w:lsdException w:name="Outline List 1" w:semiHidden="1" w:unhideWhenUsed="1"/>
+    <w:lsdException w:name="Outline List 2" w:semiHidden="1" w:unhideWhenUsed="1"/>
+    <w:lsdException w:name="Outline List 3" w:semiHidden="1" w:unhideWhenUsed="1"/>
+    <w:lsdException w:name="Table Simple 1" w:semiHidden="1" w:unhideWhenUsed="1"/>
+    <w:lsdException w:name="Table Simple 2" w:semiHidden="1" w:unhideWhenUsed="1"/>
+    <w:lsdException w:name="Table Simple 3" w:semiHidden="1" w:unhideWhenUsed="1"/>
+    <w:lsdException w:name="Table Classic 1" w:semiHidden="1" w:unhideWhenUsed="1"/>
+    <w:lsdException w:name="Table Classic 2" w:semiHidden="1" w:unhideWhenUsed="1"/>
+    <w:lsdException w:name="Table Classic 3" w:semiHidden="1" w:unhideWhenUsed="1"/>
+    <w:lsdException w:name="Table Classic 4" w:semiHidden="1" w:unhideWhenUsed="1"/>
+    <w:lsdException w:name="Table Colorful 1" w:semiHidden="1" w:unhideWhenUsed="1"/>
+    <w:lsdException w:name="Table Colorful 2" w:semiHidden="1" w:unhideWhenUsed="1"/>
+    <w:lsdException w:name="Table Colorful 3" w:semiHidden="1" w:unhideWhenUsed="1"/>
+    <w:lsdException w:name="Table Columns 1" w:semiHidden="1" w:unhideWhenUsed="1"/>
+    <w:lsdException w:name="Table Columns 2" w:semiHidden="1" w:unhideWhenUsed="1"/>
+    <w:lsdException w:name="Table Columns 3" w:semiHidden="1" w:unhideWhenUsed="1"/>
+    <w:lsdException w:name="Table Columns 4" w:semiHidden="1" w:unhideWhenUsed="1"/>
+    <w:lsdException w:name="Table Columns 5" w:semiHidden="1" w:unhideWhenUsed="1"/>
+    <w:lsdException w:name="Table Grid 1" w:semiHidden="1" w:unhideWhenUsed="1"/>
+    <w:lsdException w:name="Table Grid 2" w:semiHidden="1" w:unhideWhenUsed="1"/>
+    <w:lsdException w:name="Table Grid 3" w:semiHidden="1" w:unhideWhenUsed="1"/>
+    <w:lsdException w:name="Table Grid 4" w:semiHidden="1" w:unhideWhenUsed="1"/>
+    <w:lsdException w:name="Table Grid 5" w:semiHidden="1" w:unhideWhenUsed="1"/>
+    <w:lsdException w:name="Table Grid 6" w:semiHidden="1" w:unhideWhenUsed="1"/>
+    <w:lsdException w:name="Table Grid 7" w:semiHidden="1" w:unhideWhenUsed="1"/>
+    <w:lsdException w:name="Table Grid 8" w:semiHidden="1" w:unhideWhenUsed="1"/>
+    <w:lsdException w:name="Table List 1" w:semiHidden="1" w:unhideWhenUsed="1"/>
+    <w:lsdException w:name="Table List 2" w:semiHidden="1" w:unhideWhenUsed="1"/>
+    <w:lsdException w:name="Table List 3" w:semiHidden="1" w:unhideWhenUsed="1"/>
+    <w:lsdException w:name="Table List 4" w:semiHidden="1" w:unhideWhenUsed="1"/>
+    <w:lsdException w:name="Table List 5" w:semiHidden="1" w:unhideWhenUsed="1"/>
+    <w:lsdException w:name="Table List 6" w:semiHidden="1" w:unhideWhenUsed="1"/>
+    <w:lsdException w:name="Table List 7" w:semiHidden="1" w:unhideWhenUsed="1"/>
+    <w:lsdException w:name="Table List 8" w:semiHidden="1" w:unhideWhenUsed="1"/>
+    <w:lsdException w:name="Table 3D effects 1" w:semiHidden="1" w:unhideWhenUsed="1"/>
+    <w:lsdException w:name="Table 3D effects 2" w:semiHidden="1" w:unhideWhenUsed="1"/>
+    <w:lsdException w:name="Table 3D effects 3" w:semiHidden="1" w:unhideWhenUsed="1"/>
+    <w:lsdException w:name="Table Contemporary" w:semiHidden="1" w:unhideWhenUsed="1"/>
+    <w:lsdException w:name="Table Elegant" w:semiHidden="1" w:unhideWhenUsed="1"/>
+    <w:lsdException w:name="Table Professional" w:semiHidden="1" w:unhideWhenUsed="1"/>
+    <w:lsdException w:name="Table Subtle 1" w:semiHidden="1" w:unhideWhenUsed="1"/>
+    <w:lsdException w:name="Table Subtle 2" w:semiHidden="1" w:unhideWhenUsed="1"/>
+    <w:lsdException w:name="Table Web 1" w:semiHidden="1" w:unhideWhenUsed="1"/>
+    <w:lsdException w:name="Table Web 2" w:semiHidden="1" w:unhideWhenUsed="1"/>
+    <w:lsdException w:name="Table Web 3" w:semiHidden="1" w:unhideWhenUsed="1"/>
+    <w:lsdException w:name="Balloon Text" w:semiHidden="1" w:unhideWhenUsed="1"/>
+    <w:lsdException w:name="Table Grid" w:semiHidden="1" w:uiPriority="39" w:unhideWhenUsed="1" w:qFormat="1"/>
+    <w:lsdException w:name="Table Theme" w:semiHidden="1" w:unhideWhenUsed="1"/>
+    <w:lsdException w:name="Placeholder Text" w:semiHidden="1"/>
+    <w:lsdException w:name="Light Shading" w:uiPriority="60"/>
+    <w:lsdException w:name="Light List" w:uiPriority="61"/>
+    <w:lsdException w:name="Light Grid" w:uiPriority="62"/>
+    <w:lsdException w:name="Medium Shading 1" w:uiPriority="63"/>
+    <w:lsdException w:name="Medium Shading 2" w:uiPriority="64"/>
+    <w:lsdException w:name="Medium List 1" w:uiPriority="65"/>
+    <w:lsdException w:name="Medium List 2" w:uiPriority="66"/>
+    <w:lsdException w:name="Medium Grid 1" w:uiPriority="67"/>
+    <w:lsdException w:name="Medium Grid 2" w:uiPriority="68"/>
+    <w:lsdException w:name="Medium Grid 3" w:uiPriority="69"/>
+    <w:lsdException w:name="Dark List" w:uiPriority="70"/>
+    <w:lsdException w:name="Colorful Shading" w:uiPriority="71"/>
+    <w:lsdException w:name="Colorful List" w:uiPriority="72"/>
+    <w:lsdException w:name="Colorful Grid" w:uiPriority="73"/>
+    <w:lsdException w:name="Light Shading Accent 1" w:uiPriority="60"/>
+    <w:lsdException w:name="Light List Accent 1" w:uiPriority="61"/>
+    <w:lsdException w:name="Light Grid Accent 1" w:uiPriority="62"/>
+    <w:lsdException w:name="Medium Shading 1 Accent 1" w:uiPriority="63"/>
+    <w:lsdException w:name="Medium Shading 2 Accent 1" w:uiPriority="64"/>
+    <w:lsdException w:name="Medium List 1 Accent 1" w:uiPriority="65"/>
+    <w:lsdException w:name="Revision" w:semiHidden="1"/>
+    <w:lsdException w:name="Medium List 2 Accent 1" w:uiPriority="66"/>
+    <w:lsdException w:name="Medium Grid 1 Accent 1" w:uiPriority="67"/>
+    <w:lsdException w:name="Medium Grid 2 Accent 1" w:uiPriority="68"/>
+    <w:lsdException w:name="Medium Grid 3 Accent 1" w:uiPriority="69"/>
+    <w:lsdException w:name="Dark List Accent 1" w:uiPriority="70"/>
+    <w:lsdException w:name="Colorful Shading Accent 1" w:uiPriority="71"/>
+    <w:lsdException w:name="Colorful List Accent 1" w:uiPriority="72"/>
+    <w:lsdException w:name="Colorful Grid Accent 1" w:uiPriority="73"/>
+    <w:lsdException w:name="Light Shading Accent 2" w:uiPriority="60"/>
+    <w:lsdException w:name="Light List Accent 2" w:uiPriority="61"/>
+    <w:lsdException w:name="Light Grid Accent 2" w:uiPriority="62"/>
+    <w:lsdException w:name="Medium Shading 1 Accent 2" w:uiPriority="63"/>
+    <w:lsdException w:name="Medium Shading 2 Accent 2" w:uiPriority="64"/>
+    <w:lsdException w:name="Medium List 1 Accent 2" w:uiPriority="65"/>
+    <w:lsdException w:name="Medium List 2 Accent 2" w:uiPriority="66"/>
+    <w:lsdException w:name="Medium Grid 1 Accent 2" w:uiPriority="67"/>
+    <w:lsdException w:name="Medium Grid 2 Accent 2" w:uiPriority="68"/>
+    <w:lsdException w:name="Medium Grid 3 Accent 2" w:uiPriority="69"/>
+    <w:lsdException w:name="Dark List Accent 2" w:uiPriority="70"/>
+    <w:lsdException w:name="Colorful Shading Accent 2" w:uiPriority="71"/>
+    <w:lsdException w:name="Colorful List Accent 2" w:uiPriority="72"/>
+    <w:lsdException w:name="Colorful Grid Accent 2" w:uiPriority="73"/>
+    <w:lsdException w:name="Light Shading Accent 3" w:uiPriority="60"/>
+    <w:lsdException w:name="Light List Accent 3" w:uiPriority="61"/>
+    <w:lsdException w:name="Light Grid Accent 3" w:uiPriority="62"/>
+    <w:lsdException w:name="Medium Shading 1 Accent 3" w:uiPriority="63"/>
+    <w:lsdException w:name="Medium Shading 2 Accent 3" w:uiPriority="64"/>
+    <w:lsdException w:name="Medium List 1 Accent 3" w:uiPriority="65"/>
+    <w:lsdException w:name="Medium List 2 Accent 3" w:uiPriority="66"/>
+    <w:lsdException w:name="Medium Grid 1 Accent 3" w:uiPriority="67"/>
+    <w:lsdException w:name="Medium Grid 2 Accent 3" w:uiPriority="68"/>
+    <w:lsdException w:name="Medium Grid 3 Accent 3" w:uiPriority="69"/>
+    <w:lsdException w:name="Dark List Accent 3" w:uiPriority="70"/>
+    <w:lsdException w:name="Colorful Shading Accent 3" w:uiPriority="71"/>
+    <w:lsdException w:name="Colorful List Accent 3" w:uiPriority="72"/>
+    <w:lsdException w:name="Colorful Grid Accent 3" w:uiPriority="73"/>
+    <w:lsdException w:name="Light Shading Accent 4" w:uiPriority="60"/>
+    <w:lsdException w:name="Light List Accent 4" w:uiPriority="61"/>
+    <w:lsdException w:name="Light Grid Accent 4" w:uiPriority="62"/>
+    <w:lsdException w:name="Medium Shading 1 Accent 4" w:uiPriority="63"/>
+    <w:lsdException w:name="Medium Shading 2 Accent 4" w:uiPriority="64"/>
+    <w:lsdException w:name="Medium List 1 Accent 4" w:uiPriority="65"/>
+    <w:lsdException w:name="Medium List 2 Accent 4" w:uiPriority="66"/>
+    <w:lsdException w:name="Medium Grid 1 Accent 4" w:uiPriority="67"/>
+    <w:lsdException w:name="Medium Grid 2 Accent 4" w:uiPriority="68"/>
+    <w:lsdException w:name="Medium Grid 3 Accent 4" w:uiPriority="69"/>
+    <w:lsdException w:name="Dark List Accent 4" w:uiPriority="70"/>
+    <w:lsdException w:name="Colorful Shading Accent 4" w:uiPriority="71"/>
+    <w:lsdException w:name="Colorful List Accent 4" w:uiPriority="72"/>
+    <w:lsdException w:name="Colorful Grid Accent 4" w:uiPriority="73"/>
+    <w:lsdException w:name="Light Shading Accent 5" w:uiPriority="60"/>
+    <w:lsdException w:name="Light List Accent 5" w:uiPriority="61"/>
+    <w:lsdException w:name="Light Grid Accent 5" w:uiPriority="62"/>
+    <w:lsdException w:name="Medium Shading 1 Accent 5" w:uiPriority="63"/>
+    <w:lsdException w:name="Medium Shading 2 Accent 5" w:uiPriority="64"/>
+    <w:lsdException w:name="Medium List 1 Accent 5" w:uiPriority="65"/>
+    <w:lsdException w:name="Medium List 2 Accent 5" w:uiPriority="66"/>
+    <w:lsdException w:name="Medium Grid 1 Accent 5" w:uiPriority="67"/>
+    <w:lsdException w:name="Medium Grid 2 Accent 5" w:uiPriority="68"/>
+    <w:lsdException w:name="Medium Grid 3 Accent 5" w:uiPriority="69"/>
+    <w:lsdException w:name="Dark List Accent 5" w:uiPriority="70"/>
+    <w:lsdException w:name="Colorful Shading Accent 5" w:uiPriority="71"/>
+    <w:lsdException w:name="Colorful List Accent 5" w:uiPriority="72"/>
+    <w:lsdException w:name="Colorful Grid Accent 5" w:uiPriority="73"/>
+    <w:lsdException w:name="Light Shading Accent 6" w:uiPriority="60"/>
+    <w:lsdException w:name="Light List Accent 6" w:uiPriority="61"/>
+    <w:lsdException w:name="Light Grid Accent 6" w:uiPriority="62"/>
+    <w:lsdException w:name="Medium Shading 1 Accent 6" w:uiPriority="63"/>
+    <w:lsdException w:name="Medium Shading 2 Accent 6" w:uiPriority="64"/>
+    <w:lsdException w:name="Medium List 1 Accent 6" w:uiPriority="65"/>
+    <w:lsdException w:name="Medium List 2 Accent 6" w:uiPriority="66"/>
+    <w:lsdException w:name="Medium Grid 1 Accent 6" w:uiPriority="67"/>
+    <w:lsdException w:name="Medium Grid 2 Accent 6" w:uiPriority="68"/>
+    <w:lsdException w:name="Medium Grid 3 Accent 6" w:uiPriority="69"/>
+    <w:lsdException w:name="Dark List Accent 6" w:uiPriority="70"/>
+    <w:lsdException w:name="Colorful Shading Accent 6" w:uiPriority="71"/>
+    <w:lsdException w:name="Colorful List Accent 6" w:uiPriority="72"/>
+    <w:lsdException w:name="Colorful Grid Accent 6" w:uiPriority="73"/>
+    <w:lsdException w:name="Subtle Emphasis" w:uiPriority="19" w:qFormat="1"/>
+    <w:lsdException w:name="Intense Emphasis" w:uiPriority="21" w:qFormat="1"/>
+    <w:lsdException w:name="Subtle Reference" w:uiPriority="31" w:qFormat="1"/>
+    <w:lsdException w:name="Intense Reference" w:uiPriority="32" w:qFormat="1"/>
+    <w:lsdException w:name="Book Title" w:uiPriority="33" w:qFormat="1"/>
+    <w:lsdException w:name="Bibliography" w:semiHidden="1" w:uiPriority="37" w:unhideWhenUsed="1"/>
+    <w:lsdException w:name="TOC Heading" w:semiHidden="1" w:uiPriority="39" w:unhideWhenUsed="1" w:qFormat="1"/>
+    <w:lsdException w:name="Plain Table 1" w:uiPriority="41"/>
+    <w:lsdException w:name="Plain Table 2" w:uiPriority="42"/>
+    <w:lsdException w:name="Plain Table 3" w:uiPriority="43"/>
+    <w:lsdException w:name="Plain Table 4" w:uiPriority="44"/>
+    <w:lsdException w:name="Plain Table 5" w:uiPriority="45"/>
+    <w:lsdException w:name="Grid Table Light" w:uiPriority="40"/>
+    <w:lsdException w:name="Grid Table 1 Light" w:uiPriority="46"/>
+    <w:lsdException w:name="Grid Table 2" w:uiPriority="47"/>
+    <w:lsdException w:name="Grid Table 3" w:uiPriority="48"/>
+    <w:lsdException w:name="Grid Table 4" w:uiPriority="49"/>
+    <w:lsdException w:name="Grid Table 5 Dark" w:uiPriority="50"/>
+    <w:lsdException w:name="Grid Table 6 Colorful" w:uiPriority="51"/>
+    <w:lsdException w:name="Grid Table 7 Colorful" w:uiPriority="52"/>
+    <w:lsdException w:name="Grid Table 1 Light Accent 1" w:uiPriority="46"/>
+    <w:lsdException w:name="Grid Table 2 Accent 1" w:uiPriority="47"/>
+    <w:lsdException w:name="Grid Table 3 Accent 1" w:uiPriority="48"/>
+    <w:lsdException w:name="Grid Table 4 Accent 1" w:uiPriority="49"/>
+    <w:lsdException w:name="Grid Table 5 Dark Accent 1" w:uiPriority="50"/>
+    <w:lsdException w:name="Grid Table 6 Colorful Accent 1" w:uiPriority="51"/>
+    <w:lsdException w:name="Grid Table 7 Colorful Accent 1" w:uiPriority="52"/>
+    <w:lsdException w:name="Grid Table 1 Light Accent 2" w:uiPriority="46"/>
+    <w:lsdException w:name="Grid Table 2 Accent 2" w:uiPriority="47"/>
+    <w:lsdException w:name="Grid Table 3 Accent 2" w:uiPriority="48"/>
+    <w:lsdException w:name="Grid Table 4 Accent 2" w:uiPriority="49"/>
+    <w:lsdException w:name="Grid Table 5 Dark Accent 2" w:uiPriority="50"/>
+    <w:lsdException w:name="Grid Table 6 Colorful Accent 2" w:uiPriority="51"/>
+    <w:lsdException w:name="Grid Table 7 Colorful Accent 2" w:uiPriority="52"/>
+    <w:lsdException w:name="Grid Table 1 Light Accent 3" w:uiPriority="46"/>
+    <w:lsdException w:name="Grid Table 2 Accent 3" w:uiPriority="47"/>
+    <w:lsdException w:name="Grid Table 3 Accent 3" w:uiPriority="48"/>
+    <w:lsdException w:name="Grid Table 4 Accent 3" w:uiPriority="49"/>
+    <w:lsdException w:name="Grid Table 5 Dark Accent 3" w:uiPriority="50"/>
+    <w:lsdException w:name="Grid Table 6 Colorful Accent 3" w:uiPriority="51"/>
+    <w:lsdException w:name="Grid Table 7 Colorful Accent 3" w:uiPriority="52"/>
+    <w:lsdException w:name="Grid Table 1 Light Accent 4" w:uiPriority="46"/>
+    <w:lsdException w:name="Grid Table 2 Accent 4" w:uiPriority="47"/>
+    <w:lsdException w:name="Grid Table 3 Accent 4" w:uiPriority="48"/>
+    <w:lsdException w:name="Grid Table 4 Accent 4" w:uiPriority="49"/>
+    <w:lsdException w:name="Grid Table 5 Dark Accent 4" w:uiPriority="50"/>
+    <w:lsdException w:name="Grid Table 6 Colorful Accent 4" w:uiPriority="51"/>
+    <w:lsdException w:name="Grid Table 7 Colorful Accent 4" w:uiPriority="52"/>
+    <w:lsdException w:name="Grid Table 1 Light Accent 5" w:uiPriority="46"/>
+    <w:lsdException w:name="Grid Table 2 Accent 5" w:uiPriority="47"/>
+    <w:lsdException w:name="Grid Table 3 Accent 5" w:uiPriority="48"/>
+    <w:lsdException w:name="Grid Table 4 Accent 5" w:uiPriority="49"/>
+    <w:lsdException w:name="Grid Table 5 Dark Accent 5" w:uiPriority="50"/>
+    <w:lsdException w:name="Grid Table 6 Colorful Accent 5" w:uiPriority="51"/>
+    <w:lsdException w:name="Grid Table 7 Colorful Accent 5" w:uiPriority="52"/>
+    <w:lsdException w:name="Grid Table 1 Light Accent 6" w:uiPriority="46"/>
+    <w:lsdException w:name="Grid Table 2 Accent 6" w:uiPriority="47"/>
+    <w:lsdException w:name="Grid Table 3 Accent 6" w:uiPriority="48"/>
+    <w:lsdException w:name="Grid Table 4 Accent 6" w:uiPriority="49"/>
+    <w:lsdException w:name="Grid Table 5 Dark Accent 6" w:uiPriority="50"/>
+    <w:lsdException w:name="Grid Table 6 Colorful Accent 6" w:uiPriority="51"/>
+    <w:lsdException w:name="Grid Table 7 Colorful Accent 6" w:uiPriority="52"/>
+    <w:lsdException w:name="List Table 1 Light" w:uiPriority="46"/>
+    <w:lsdException w:name="List Table 2" w:uiPriority="47"/>
+    <w:lsdException w:name="List Table 3" w:uiPriority="48"/>
+    <w:lsdException w:name="List Table 4" w:uiPriority="49"/>
+    <w:lsdException w:name="List Table 5 Dark" w:uiPriority="50"/>
+    <w:lsdException w:name="List Table 6 Colorful" w:uiPriority="51"/>
+    <w:lsdException w:name="List Table 7 Colorful" w:uiPriority="52"/>
+    <w:lsdException w:name="List Table 1 Light Accent 1" w:uiPriority="46"/>
+    <w:lsdException w:name="List Table 2 Accent 1" w:uiPriority="47"/>
+    <w:lsdException w:name="List Table 3 Accent 1" w:uiPriority="48"/>
+    <w:lsdException w:name="List Table 4 Accent 1" w:uiPriority="49"/>
+    <w:lsdException w:name="List Table 5 Dark Accent 1" w:uiPriority="50"/>
+    <w:lsdException w:name="List Table 6 Colorful Accent 1" w:uiPriority="51"/>
+    <w:lsdException w:name="List Table 7 Colorful Accent 1" w:uiPriority="52"/>
+    <w:lsdException w:name="List Table 1 Light Accent 2" w:uiPriority="46"/>
+    <w:lsdException w:name="List Table 2 Accent 2" w:uiPriority="47"/>
+    <w:lsdException w:name="List Table 3 Accent 2" w:uiPriority="48"/>
+    <w:lsdException w:name="List Table 4 Accent 2" w:uiPriority="49"/>
+    <w:lsdException w:name="List Table 5 Dark Accent 2" w:uiPriority="50"/>
+    <w:lsdException w:name="List Table 6 Colorful Accent 2" w:uiPriority="51"/>
+    <w:lsdException w:name="List Table 7 Colorful Accent 2" w:uiPriority="52"/>
+    <w:lsdException w:name="List Table 1 Light Accent 3" w:uiPriority="46"/>
+    <w:lsdException w:name="List Table 2 Accent 3" w:uiPriority="47"/>
+    <w:lsdException w:name="List Table 3 Accent 3" w:uiPriority="48"/>
+    <w:lsdException w:name="List Table 4 Accent 3" w:uiPriority="49"/>
+    <w:lsdException w:name="List Table 5 Dark Accent 3" w:uiPriority="50"/>
+    <w:lsdException w:name="List Table 6 Colorful Accent 3" w:uiPriority="51"/>
+    <w:lsdException w:name="List Table 7 Colorful Accent 3" w:uiPriority="52"/>
+    <w:lsdException w:name="List Table 1 Light Accent 4" w:uiPriority="46"/>
+    <w:lsdException w:name="List Table 2 Accent 4" w:uiPriority="47"/>
+    <w:lsdException w:name="List Table 3 Accent 4" w:uiPriority="48"/>
+    <w:lsdException w:name="List Table 4 Accent 4" w:uiPriority="49"/>
+    <w:lsdException w:name="List Table 5 Dark Accent 4" w:uiPriority="50"/>
+    <w:lsdException w:name="List Table 6 Colorful Accent 4" w:uiPriority="51"/>
+    <w:lsdException w:name="List Table 7 Colorful Accent 4" w:uiPriority="52"/>
+    <w:lsdException w:name="List Table 1 Light Accent 5" w:uiPriority="46"/>
+    <w:lsdException w:name="List Table 2 Accent 5" w:uiPriority="47"/>
+    <w:lsdException w:name="List Table 3 Accent 5" w:uiPriority="48"/>
+    <w:lsdException w:name="List Table 4 Accent 5" w:uiPriority="49"/>
+    <w:lsdException w:name="List Table 5 Dark Accent 5" w:uiPriority="50"/>
+    <w:lsdException w:name="List Table 6 Colorful Accent 5" w:uiPriority="51"/>
+    <w:lsdException w:name="List Table 7 Colorful Accent 5" w:uiPriority="52"/>
+    <w:lsdException w:name="List Table 1 Light Accent 6" w:uiPriority="46"/>
+    <w:lsdException w:name="List Table 2 Accent 6" w:uiPriority="47"/>
+    <w:lsdException w:name="List Table 3 Accent 6" w:uiPriority="48"/>
+    <w:lsdException w:name="List Table 4 Accent 6" w:uiPriority="49"/>
+    <w:lsdException w:name="List Table 5 Dark Accent 6" w:uiPriority="50"/>
+    <w:lsdException w:name="List Table 6 Colorful Accent 6" w:uiPriority="51"/>
+    <w:lsdException w:name="List Table 7 Colorful Accent 6" w:uiPriority="52"/>
   </w:latentStyles>
-  <w:style w:type="paragraph" w:default="1" w:styleId="1">
+  <w:style w:type="paragraph" w:default="1" w:styleId="a">
     <w:name w:val="Normal"/>
     <w:qFormat/>
-    <w:uiPriority w:val="0"/>
     <w:pPr>
       <w:widowControl w:val="0"/>
       <w:jc w:val="both"/>
     </w:pPr>
     <w:rPr>
-      <w:rFonts w:asciiTheme="minorHAnsi" w:hAnsiTheme="minorHAnsi" w:eastAsiaTheme="minorEastAsia" w:cstheme="minorBidi"/>
       <w:kern w:val="2"/>
       <w:sz w:val="21"/>
       <w:szCs w:val="22"/>
-      <w:lang w:val="en-US" w:eastAsia="zh-CN" w:bidi="ar-SA"/>
     </w:rPr>
   </w:style>
-  <w:style w:type="character" w:default="1" w:styleId="4">
+  <w:style w:type="character" w:default="1" w:styleId="a0">
     <w:name w:val="Default Paragraph Font"/>
+    <w:uiPriority w:val="1"/>
+    <w:semiHidden/>
     <w:unhideWhenUsed/>
-    <w:uiPriority w:val="1"/>
   </w:style>
-  <w:style w:type="table" w:default="1" w:styleId="5">
+  <w:style w:type="table" w:default="1" w:styleId="a1">
     <w:name w:val="Normal Table"/>
+    <w:uiPriority w:val="99"/>
+    <w:semiHidden/>
     <w:unhideWhenUsed/>
-    <w:uiPriority w:val="99"/>
     <w:tblPr>
-      <w:tblLayout w:type="fixed"/>
+      <w:tblInd w:w="0" w:type="dxa"/>
       <w:tblCellMar>
         <w:top w:w="0" w:type="dxa"/>
         <w:left w:w="108" w:type="dxa"/>
@@ -2475,13 +2828,19 @@
       </w:tblCellMar>
     </w:tblPr>
   </w:style>
-  <w:style w:type="paragraph" w:styleId="2">
+  <w:style w:type="numbering" w:default="1" w:styleId="a2">
+    <w:name w:val="No List"/>
+    <w:uiPriority w:val="99"/>
+    <w:semiHidden/>
+    <w:unhideWhenUsed/>
+  </w:style>
+  <w:style w:type="paragraph" w:styleId="a3">
     <w:name w:val="footer"/>
-    <w:basedOn w:val="1"/>
-    <w:link w:val="8"/>
+    <w:basedOn w:val="a"/>
+    <w:link w:val="Char"/>
+    <w:uiPriority w:val="99"/>
     <w:unhideWhenUsed/>
     <w:qFormat/>
-    <w:uiPriority w:val="99"/>
     <w:pPr>
       <w:tabs>
         <w:tab w:val="center" w:pos="4153"/>
@@ -2495,16 +2854,16 @@
       <w:szCs w:val="18"/>
     </w:rPr>
   </w:style>
-  <w:style w:type="paragraph" w:styleId="3">
+  <w:style w:type="paragraph" w:styleId="a4">
     <w:name w:val="header"/>
-    <w:basedOn w:val="1"/>
-    <w:link w:val="7"/>
+    <w:basedOn w:val="a"/>
+    <w:link w:val="Char0"/>
+    <w:uiPriority w:val="99"/>
     <w:unhideWhenUsed/>
     <w:qFormat/>
-    <w:uiPriority w:val="99"/>
     <w:pPr>
       <w:pBdr>
-        <w:bottom w:val="single" w:color="auto" w:sz="6" w:space="1"/>
+        <w:bottom w:val="single" w:sz="6" w:space="1" w:color="auto"/>
       </w:pBdr>
       <w:tabs>
         <w:tab w:val="center" w:pos="4153"/>
@@ -2518,50 +2877,49 @@
       <w:szCs w:val="18"/>
     </w:rPr>
   </w:style>
-  <w:style w:type="table" w:styleId="6">
+  <w:style w:type="table" w:styleId="a5">
     <w:name w:val="Table Grid"/>
-    <w:basedOn w:val="5"/>
+    <w:basedOn w:val="a1"/>
+    <w:uiPriority w:val="39"/>
     <w:qFormat/>
-    <w:uiPriority w:val="39"/>
     <w:tblPr>
       <w:tblBorders>
-        <w:top w:val="single" w:color="auto" w:sz="4" w:space="0"/>
-        <w:left w:val="single" w:color="auto" w:sz="4" w:space="0"/>
-        <w:bottom w:val="single" w:color="auto" w:sz="4" w:space="0"/>
-        <w:right w:val="single" w:color="auto" w:sz="4" w:space="0"/>
-        <w:insideH w:val="single" w:color="auto" w:sz="4" w:space="0"/>
-        <w:insideV w:val="single" w:color="auto" w:sz="4" w:space="0"/>
+        <w:top w:val="single" w:sz="4" w:space="0" w:color="auto"/>
+        <w:left w:val="single" w:sz="4" w:space="0" w:color="auto"/>
+        <w:bottom w:val="single" w:sz="4" w:space="0" w:color="auto"/>
+        <w:right w:val="single" w:sz="4" w:space="0" w:color="auto"/>
+        <w:insideH w:val="single" w:sz="4" w:space="0" w:color="auto"/>
+        <w:insideV w:val="single" w:sz="4" w:space="0" w:color="auto"/>
       </w:tblBorders>
-      <w:tblLayout w:type="fixed"/>
     </w:tblPr>
   </w:style>
-  <w:style w:type="character" w:customStyle="1" w:styleId="7">
+  <w:style w:type="character" w:customStyle="1" w:styleId="Char0">
     <w:name w:val="页眉 Char"/>
-    <w:basedOn w:val="4"/>
-    <w:link w:val="3"/>
+    <w:basedOn w:val="a0"/>
+    <w:link w:val="a4"/>
     <w:uiPriority w:val="99"/>
     <w:rPr>
       <w:sz w:val="18"/>
       <w:szCs w:val="18"/>
     </w:rPr>
   </w:style>
-  <w:style w:type="character" w:customStyle="1" w:styleId="8">
+  <w:style w:type="character" w:customStyle="1" w:styleId="Char">
     <w:name w:val="页脚 Char"/>
-    <w:basedOn w:val="4"/>
-    <w:link w:val="2"/>
+    <w:basedOn w:val="a0"/>
+    <w:link w:val="a3"/>
     <w:uiPriority w:val="99"/>
     <w:rPr>
       <w:sz w:val="18"/>
       <w:szCs w:val="18"/>
     </w:rPr>
   </w:style>
-  <w:style w:type="paragraph" w:customStyle="1" w:styleId="9">
-    <w:name w:val="List Paragraph"/>
-    <w:basedOn w:val="1"/>
+  <w:style w:type="paragraph" w:customStyle="1" w:styleId="1">
+    <w:name w:val="列出段落1"/>
+    <w:basedOn w:val="a"/>
+    <w:uiPriority w:val="34"/>
     <w:qFormat/>
-    <w:uiPriority w:val="34"/>
     <w:pPr>
-      <w:ind w:firstLine="420" w:firstLineChars="200"/>
+      <w:ind w:firstLineChars="200" w:firstLine="420"/>
     </w:pPr>
   </w:style>
 </w:styles>
